--- a/Documento/WhereIsMySmartphone.docx
+++ b/Documento/WhereIsMySmartphone.docx
@@ -2,22 +2,6 @@
 <file path=word/document.xml><?xml version="1.0" encoding="utf-8"?>
 <w:document xmlns:wpc="http://schemas.microsoft.com/office/word/2010/wordprocessingCanvas" xmlns:mc="http://schemas.openxmlformats.org/markup-compatibility/2006" xmlns:o="urn:schemas-microsoft-com:office:office" xmlns:r="http://schemas.openxmlformats.org/officeDocument/2006/relationships" xmlns:m="http://schemas.openxmlformats.org/officeDocument/2006/math" xmlns:v="urn:schemas-microsoft-com:vml" xmlns:wp14="http://schemas.microsoft.com/office/word/2010/wordprocessingDrawing" xmlns:wp="http://schemas.openxmlformats.org/drawingml/2006/wordprocessingDrawing" xmlns:w10="urn:schemas-microsoft-com:office:word" xmlns:w="http://schemas.openxmlformats.org/wordprocessingml/2006/main" xmlns:w14="http://schemas.microsoft.com/office/word/2010/wordml" xmlns:w15="http://schemas.microsoft.com/office/word/2012/wordml" xmlns:wpg="http://schemas.microsoft.com/office/word/2010/wordprocessingGroup" xmlns:wpi="http://schemas.microsoft.com/office/word/2010/wordprocessingInk" xmlns:wne="http://schemas.microsoft.com/office/word/2006/wordml" xmlns:wps="http://schemas.microsoft.com/office/word/2010/wordprocessingShape" mc:Ignorable="w14 w15 wp14">
   <w:body>
-    <w:p>
-      <w:r>
-        <w:t xml:space="preserve">Ciao. Innanzitutto vorremmo ringraziarti per aver deciso di partecipare al nostro progetto. Con questo semplice documento cercheremo di spiegare al meglio come utilizzare l’applicazione </w:t>
-      </w:r>
-      <w:proofErr w:type="spellStart"/>
-      <w:r>
-        <w:rPr>
-          <w:i/>
-        </w:rPr>
-        <w:t>WhereIsMySmartphone</w:t>
-      </w:r>
-      <w:proofErr w:type="spellEnd"/>
-      <w:r>
-        <w:t xml:space="preserve">. </w:t>
-      </w:r>
-    </w:p>
     <w:p>
       <w:pPr>
         <w:pStyle w:val="Heading1"/>
@@ -146,14 +130,27 @@
       <w:r>
         <w:t xml:space="preserve">Figura </w:t>
       </w:r>
-      <w:fldSimple w:instr=" SEQ Figura \* ARABIC ">
-        <w:r>
-          <w:rPr>
-            <w:noProof/>
-          </w:rPr>
-          <w:t>1</w:t>
-        </w:r>
-      </w:fldSimple>
+      <w:r>
+        <w:fldChar w:fldCharType="begin"/>
+      </w:r>
+      <w:r>
+        <w:instrText xml:space="preserve"> SEQ Figura \* ARABIC </w:instrText>
+      </w:r>
+      <w:r>
+        <w:fldChar w:fldCharType="separate"/>
+      </w:r>
+      <w:r>
+        <w:rPr>
+          <w:noProof/>
+        </w:rPr>
+        <w:t>1</w:t>
+      </w:r>
+      <w:r>
+        <w:rPr>
+          <w:noProof/>
+        </w:rPr>
+        <w:fldChar w:fldCharType="end"/>
+      </w:r>
       <w:r>
         <w:t xml:space="preserve">: Schermata principale applicazione </w:t>
       </w:r>
@@ -353,7 +350,6 @@
         <w:rPr>
           <w:color w:val="9B0014"/>
         </w:rPr>
-        <w:lastRenderedPageBreak/>
         <w:t>Tasca destra davanti pantaloni</w:t>
       </w:r>
     </w:p>
@@ -399,6 +395,7 @@
         <w:rPr>
           <w:color w:val="9B0014"/>
         </w:rPr>
+        <w:lastRenderedPageBreak/>
         <w:t>Tasca sinistra dietro pantaloni</w:t>
       </w:r>
     </w:p>
@@ -476,59 +473,74 @@
         </w:rPr>
         <w:t>Zaino</w:t>
       </w:r>
+    </w:p>
+    <w:p>
+      <w:r>
+        <w:t>Una volta settate tutte le impostazioni, è necessario cliccare sul bottone “</w:t>
+      </w:r>
+      <w:r>
+        <w:rPr>
+          <w:color w:val="9B0014"/>
+        </w:rPr>
+        <w:t>Registra dati</w:t>
+      </w:r>
+      <w:r>
+        <w:t xml:space="preserve">”. </w:t>
+      </w:r>
+      <w:r>
+        <w:t>P</w:t>
+      </w:r>
+      <w:r>
+        <w:t xml:space="preserve">rima che inizi la registrazione vera e propria dei dati, l’applicazione attende </w:t>
+      </w:r>
+      <w:r>
+        <w:t xml:space="preserve">circa </w:t>
+      </w:r>
+      <w:r>
+        <w:t>un secondo e mezzo</w:t>
+      </w:r>
+      <w:r>
+        <w:t>. Passati questi due secondi, un suono di notifica e la vibrazione avvertono che l’acquisizione dati (che durerà 4 secondi) è iniziata. Durante questo intervallo di tempo, dove l’applicazione registrerà dati da accelerometro, sensore di rotazione e sensore di prossimità</w:t>
+      </w:r>
+      <w:r>
+        <w:t xml:space="preserve"> (quind</w:t>
+      </w:r>
+      <w:r>
+        <w:t>i nessuna informazione personale</w:t>
+      </w:r>
+      <w:r>
+        <w:t>)</w:t>
+      </w:r>
+      <w:r>
+        <w:t xml:space="preserve">, portare il telefono dal punto di origine a quello di destinazione, sempre nel modo più naturale possibile. Un nuovo suono e la vibrazione del telefono informerà della conclusione dell’esercizio. </w:t>
+      </w:r>
+    </w:p>
+    <w:p>
+      <w:pPr>
+        <w:pStyle w:val="Heading1"/>
+      </w:pPr>
+      <w:r>
+        <w:t>Opzioni e invio Database</w:t>
+      </w:r>
+    </w:p>
+    <w:p>
+      <w:r>
+        <w:t xml:space="preserve">Attraverso il bottone in alto a destra, mostrato in Figura </w:t>
+      </w:r>
+      <w:r>
+        <w:t>2</w:t>
+      </w:r>
+      <w:r>
+        <w:t xml:space="preserve">, è possibile accedere al </w:t>
+      </w:r>
+      <w:proofErr w:type="spellStart"/>
+      <w:r>
+        <w:t>men</w:t>
+      </w:r>
       <w:bookmarkStart w:id="0" w:name="_GoBack"/>
       <w:bookmarkEnd w:id="0"/>
-    </w:p>
-    <w:p>
-      <w:r>
-        <w:t>Una volta settate tutte le impostazioni, è necessario cliccare sul bottone “</w:t>
-      </w:r>
-      <w:r>
-        <w:rPr>
-          <w:color w:val="9B0014"/>
-        </w:rPr>
-        <w:t>Registra dati</w:t>
-      </w:r>
-      <w:r>
-        <w:t xml:space="preserve">”. </w:t>
-      </w:r>
-      <w:r>
-        <w:t>P</w:t>
-      </w:r>
-      <w:r>
-        <w:t xml:space="preserve">rima che inizi la registrazione vera e propria dei dati, l’applicazione attende </w:t>
-      </w:r>
-      <w:r>
-        <w:t>circa due secondi. Passati questi due secondi, un suono di notifica e la vibrazione avvertono che l’acquisizione dati (che durerà 4 secondi) è iniziata. Durante questo intervallo di tempo, dove l’applicazione registrerà dati da accelerometro, sensore di rotazione e sensore di prossimità</w:t>
-      </w:r>
-      <w:r>
-        <w:t xml:space="preserve"> (quindi nessuna informazione personale della persona)</w:t>
-      </w:r>
-      <w:r>
-        <w:t xml:space="preserve">, portare il telefono dal punto di origine a quello di destinazione, sempre nel modo più naturale possibile. Un nuovo suono e la vibrazione del telefono informerà della conclusione dell’esercizio. </w:t>
-      </w:r>
-    </w:p>
-    <w:p>
-      <w:pPr>
-        <w:pStyle w:val="Heading1"/>
-      </w:pPr>
-      <w:r>
-        <w:t>Opzioni e invio Database</w:t>
-      </w:r>
-    </w:p>
-    <w:p>
-      <w:r>
-        <w:t xml:space="preserve">Attraverso il bottone in alto a destra, mostrato in Figura </w:t>
-      </w:r>
-      <w:r>
-        <w:t>2</w:t>
-      </w:r>
-      <w:r>
-        <w:t xml:space="preserve">, è possibile accedere al </w:t>
-      </w:r>
-      <w:proofErr w:type="spellStart"/>
-      <w:r>
-        <w:t>menù</w:t>
+      <w:r>
+        <w:t>ù</w:t>
       </w:r>
       <w:proofErr w:type="spellEnd"/>
       <w:r>
@@ -596,14 +608,27 @@
       <w:r>
         <w:t xml:space="preserve">Figura </w:t>
       </w:r>
-      <w:fldSimple w:instr=" SEQ Figura \* ARABIC ">
-        <w:r>
-          <w:rPr>
-            <w:noProof/>
-          </w:rPr>
-          <w:t>2</w:t>
-        </w:r>
-      </w:fldSimple>
+      <w:r>
+        <w:fldChar w:fldCharType="begin"/>
+      </w:r>
+      <w:r>
+        <w:instrText xml:space="preserve"> SEQ Figura \* ARABIC </w:instrText>
+      </w:r>
+      <w:r>
+        <w:fldChar w:fldCharType="separate"/>
+      </w:r>
+      <w:r>
+        <w:rPr>
+          <w:noProof/>
+        </w:rPr>
+        <w:t>2</w:t>
+      </w:r>
+      <w:r>
+        <w:rPr>
+          <w:noProof/>
+        </w:rPr>
+        <w:fldChar w:fldCharType="end"/>
+      </w:r>
       <w:r>
         <w:t xml:space="preserve">: </w:t>
       </w:r>
@@ -1839,7 +1864,7 @@
 </file>
 
 <file path=customXml/itemProps1.xml><?xml version="1.0" encoding="utf-8"?>
-<ds:datastoreItem xmlns:ds="http://schemas.openxmlformats.org/officeDocument/2006/customXml" ds:itemID="{DCC65D4F-87BF-4763-A12E-5E5F83EE96DA}">
+<ds:datastoreItem xmlns:ds="http://schemas.openxmlformats.org/officeDocument/2006/customXml" ds:itemID="{53FE3263-D4FD-4460-8730-C224F5AD5F20}">
   <ds:schemaRefs>
     <ds:schemaRef ds:uri="http://schemas.openxmlformats.org/officeDocument/2006/bibliography"/>
   </ds:schemaRefs>

--- a/Documento/WhereIsMySmartphone.docx
+++ b/Documento/WhereIsMySmartphone.docx
@@ -1,10 +1,10 @@
 
 <file path=word/document.xml><?xml version="1.0" encoding="utf-8"?>
-<w:document xmlns:wpc="http://schemas.microsoft.com/office/word/2010/wordprocessingCanvas" xmlns:mc="http://schemas.openxmlformats.org/markup-compatibility/2006" xmlns:o="urn:schemas-microsoft-com:office:office" xmlns:r="http://schemas.openxmlformats.org/officeDocument/2006/relationships" xmlns:m="http://schemas.openxmlformats.org/officeDocument/2006/math" xmlns:v="urn:schemas-microsoft-com:vml" xmlns:wp14="http://schemas.microsoft.com/office/word/2010/wordprocessingDrawing" xmlns:wp="http://schemas.openxmlformats.org/drawingml/2006/wordprocessingDrawing" xmlns:w10="urn:schemas-microsoft-com:office:word" xmlns:w="http://schemas.openxmlformats.org/wordprocessingml/2006/main" xmlns:w14="http://schemas.microsoft.com/office/word/2010/wordml" xmlns:w15="http://schemas.microsoft.com/office/word/2012/wordml" xmlns:wpg="http://schemas.microsoft.com/office/word/2010/wordprocessingGroup" xmlns:wpi="http://schemas.microsoft.com/office/word/2010/wordprocessingInk" xmlns:wne="http://schemas.microsoft.com/office/word/2006/wordml" xmlns:wps="http://schemas.microsoft.com/office/word/2010/wordprocessingShape" mc:Ignorable="w14 w15 wp14">
+<w:document xmlns:wpc="http://schemas.microsoft.com/office/word/2010/wordprocessingCanvas" xmlns:mo="http://schemas.microsoft.com/office/mac/office/2008/main" xmlns:mc="http://schemas.openxmlformats.org/markup-compatibility/2006" xmlns:mv="urn:schemas-microsoft-com:mac:vml" xmlns:o="urn:schemas-microsoft-com:office:office" xmlns:r="http://schemas.openxmlformats.org/officeDocument/2006/relationships" xmlns:m="http://schemas.openxmlformats.org/officeDocument/2006/math" xmlns:v="urn:schemas-microsoft-com:vml" xmlns:wp14="http://schemas.microsoft.com/office/word/2010/wordprocessingDrawing" xmlns:wp="http://schemas.openxmlformats.org/drawingml/2006/wordprocessingDrawing" xmlns:w10="urn:schemas-microsoft-com:office:word" xmlns:w="http://schemas.openxmlformats.org/wordprocessingml/2006/main" xmlns:w14="http://schemas.microsoft.com/office/word/2010/wordml" xmlns:wpg="http://schemas.microsoft.com/office/word/2010/wordprocessingGroup" xmlns:wpi="http://schemas.microsoft.com/office/word/2010/wordprocessingInk" xmlns:wne="http://schemas.microsoft.com/office/word/2006/wordml" xmlns:wps="http://schemas.microsoft.com/office/word/2010/wordprocessingShape" mc:Ignorable="w14 wp14">
   <w:body>
     <w:p>
       <w:pPr>
-        <w:pStyle w:val="Heading1"/>
+        <w:pStyle w:val="Titolo1"/>
       </w:pPr>
       <w:r>
         <w:t>Introduzione</w:t>
@@ -21,7 +21,21 @@
         <w:t xml:space="preserve"> quando sposta il telefono dalla mano ad una tasca o borsa. </w:t>
       </w:r>
       <w:r>
-        <w:t xml:space="preserve">In particolare, siamo interessati a capire quando il telefono viene messo nella tasca dei pantaloni (davanti o dietro), nella tasca della giacca (alta o bassa) oppure in borsa. </w:t>
+        <w:t xml:space="preserve">In particolare, siamo interessati a capire quando il telefono </w:t>
+      </w:r>
+      <w:proofErr w:type="gramStart"/>
+      <w:r>
+        <w:t>viene</w:t>
+      </w:r>
+      <w:proofErr w:type="gramEnd"/>
+      <w:r>
+        <w:t xml:space="preserve"> messo nella tasca dei pantaloni (davanti o dietro), nella tasca della giacca (alta o bassa) oppure in borsa</w:t>
+      </w:r>
+      <w:r>
+        <w:t>, zaino o marsupio</w:t>
+      </w:r>
+      <w:r>
+        <w:t xml:space="preserve">. </w:t>
       </w:r>
       <w:r>
         <w:t>Gli esercizi richiedono di partire da una certa posizione con il telefono in mano (o con lo schermo rivolto verso di noi o come se si face</w:t>
@@ -38,7 +52,7 @@
     </w:p>
     <w:p>
       <w:pPr>
-        <w:pStyle w:val="Heading1"/>
+        <w:pStyle w:val="Titolo1"/>
       </w:pPr>
       <w:r>
         <w:t xml:space="preserve">Uso di </w:t>
@@ -80,7 +94,7 @@
           <w:lang w:eastAsia="it-IT"/>
         </w:rPr>
         <w:drawing>
-          <wp:inline distT="0" distB="0" distL="0" distR="0">
+          <wp:inline distT="0" distB="0" distL="0" distR="0" wp14:anchorId="6BE21522" wp14:editId="5B51B6A1">
             <wp:extent cx="1724400" cy="3063600"/>
             <wp:effectExtent l="0" t="0" r="9525" b="3810"/>
             <wp:docPr id="3" name="Picture 3"/>
@@ -95,7 +109,7 @@
                     <pic:cNvPicPr/>
                   </pic:nvPicPr>
                   <pic:blipFill>
-                    <a:blip r:embed="rId6" cstate="print">
+                    <a:blip r:embed="rId7" cstate="print">
                       <a:extLst>
                         <a:ext uri="{28A0092B-C50C-407E-A947-70E740481C1C}">
                           <a14:useLocalDpi xmlns:a14="http://schemas.microsoft.com/office/drawing/2010/main" val="0"/>
@@ -124,33 +138,20 @@
     </w:p>
     <w:p>
       <w:pPr>
-        <w:pStyle w:val="Caption"/>
+        <w:pStyle w:val="Didascalia"/>
         <w:jc w:val="center"/>
       </w:pPr>
       <w:r>
         <w:t xml:space="preserve">Figura </w:t>
       </w:r>
-      <w:r>
-        <w:fldChar w:fldCharType="begin"/>
-      </w:r>
-      <w:r>
-        <w:instrText xml:space="preserve"> SEQ Figura \* ARABIC </w:instrText>
-      </w:r>
-      <w:r>
-        <w:fldChar w:fldCharType="separate"/>
-      </w:r>
-      <w:r>
-        <w:rPr>
-          <w:noProof/>
-        </w:rPr>
-        <w:t>1</w:t>
-      </w:r>
-      <w:r>
-        <w:rPr>
-          <w:noProof/>
-        </w:rPr>
-        <w:fldChar w:fldCharType="end"/>
-      </w:r>
+      <w:fldSimple w:instr=" SEQ Figura \* ARABIC ">
+        <w:r>
+          <w:rPr>
+            <w:noProof/>
+          </w:rPr>
+          <w:t>1</w:t>
+        </w:r>
+      </w:fldSimple>
       <w:r>
         <w:t xml:space="preserve">: Schermata principale applicazione </w:t>
       </w:r>
@@ -167,7 +168,7 @@
     </w:p>
     <w:p>
       <w:pPr>
-        <w:pStyle w:val="ListParagraph"/>
+        <w:pStyle w:val="Paragrafoelenco"/>
         <w:numPr>
           <w:ilvl w:val="0"/>
           <w:numId w:val="1"/>
@@ -186,7 +187,7 @@
     </w:p>
     <w:p>
       <w:pPr>
-        <w:pStyle w:val="ListParagraph"/>
+        <w:pStyle w:val="Paragrafoelenco"/>
         <w:numPr>
           <w:ilvl w:val="0"/>
           <w:numId w:val="1"/>
@@ -205,7 +206,7 @@
     </w:p>
     <w:p>
       <w:pPr>
-        <w:pStyle w:val="ListParagraph"/>
+        <w:pStyle w:val="Paragrafoelenco"/>
         <w:numPr>
           <w:ilvl w:val="0"/>
           <w:numId w:val="1"/>
@@ -224,7 +225,7 @@
     </w:p>
     <w:p>
       <w:pPr>
-        <w:pStyle w:val="ListParagraph"/>
+        <w:pStyle w:val="Paragrafoelenco"/>
         <w:numPr>
           <w:ilvl w:val="0"/>
           <w:numId w:val="1"/>
@@ -243,7 +244,7 @@
     </w:p>
     <w:p>
       <w:pPr>
-        <w:pStyle w:val="ListParagraph"/>
+        <w:pStyle w:val="Paragrafoelenco"/>
         <w:numPr>
           <w:ilvl w:val="0"/>
           <w:numId w:val="1"/>
@@ -270,7 +271,7 @@
     </w:p>
     <w:p>
       <w:pPr>
-        <w:pStyle w:val="ListParagraph"/>
+        <w:pStyle w:val="Paragrafoelenco"/>
         <w:numPr>
           <w:ilvl w:val="0"/>
           <w:numId w:val="2"/>
@@ -287,12 +288,26 @@
         <w:t xml:space="preserve">: richiede di specificare </w:t>
       </w:r>
       <w:r>
-        <w:t>cosa si sta facendo in quel momento, distinguendo tra “Scale su”, “Scale Giù”, “Fermo” e “Camminando”</w:t>
-      </w:r>
-    </w:p>
-    <w:p>
-      <w:pPr>
-        <w:pStyle w:val="ListParagraph"/>
+        <w:t>cosa si sta facendo in quel momento, distinguendo tra “S</w:t>
+      </w:r>
+      <w:r>
+        <w:t>cale su”, “Scale Giù”, “Fermo”,</w:t>
+      </w:r>
+      <w:r>
+        <w:t xml:space="preserve"> “Camminando”</w:t>
+      </w:r>
+      <w:r>
+        <w:t xml:space="preserve"> e “Seduto</w:t>
+      </w:r>
+      <w:proofErr w:type="gramStart"/>
+      <w:r>
+        <w:t>”</w:t>
+      </w:r>
+      <w:proofErr w:type="gramEnd"/>
+    </w:p>
+    <w:p>
+      <w:pPr>
+        <w:pStyle w:val="Paragrafoelenco"/>
         <w:numPr>
           <w:ilvl w:val="0"/>
           <w:numId w:val="2"/>
@@ -313,7 +328,15 @@
         <w:t>ne</w:t>
       </w:r>
       <w:r>
-        <w:t>: indica il punto di partenza, ovvero “Mano”, quindi con il telefono in posizione normale di utilizzo, oppure “Chiamata”</w:t>
+        <w:t xml:space="preserve">: indica il punto di partenza, </w:t>
+      </w:r>
+      <w:proofErr w:type="gramStart"/>
+      <w:r>
+        <w:t>ovvero</w:t>
+      </w:r>
+      <w:proofErr w:type="gramEnd"/>
+      <w:r>
+        <w:t xml:space="preserve"> “Mano”, quindi con il telefono in posizione normale di utilizzo, oppure “Chiamata”</w:t>
       </w:r>
       <w:r>
         <w:t xml:space="preserve">, che indica il telefono all’orecchio come durante una chiamata. </w:t>
@@ -321,7 +344,7 @@
     </w:p>
     <w:p>
       <w:pPr>
-        <w:pStyle w:val="ListParagraph"/>
+        <w:pStyle w:val="Paragrafoelenco"/>
         <w:numPr>
           <w:ilvl w:val="0"/>
           <w:numId w:val="2"/>
@@ -340,7 +363,7 @@
     </w:p>
     <w:p>
       <w:pPr>
-        <w:pStyle w:val="ListParagraph"/>
+        <w:pStyle w:val="Paragrafoelenco"/>
         <w:numPr>
           <w:ilvl w:val="1"/>
           <w:numId w:val="2"/>
@@ -355,7 +378,7 @@
     </w:p>
     <w:p>
       <w:pPr>
-        <w:pStyle w:val="ListParagraph"/>
+        <w:pStyle w:val="Paragrafoelenco"/>
         <w:numPr>
           <w:ilvl w:val="1"/>
           <w:numId w:val="2"/>
@@ -370,7 +393,7 @@
     </w:p>
     <w:p>
       <w:pPr>
-        <w:pStyle w:val="ListParagraph"/>
+        <w:pStyle w:val="Paragrafoelenco"/>
         <w:numPr>
           <w:ilvl w:val="1"/>
           <w:numId w:val="2"/>
@@ -385,7 +408,7 @@
     </w:p>
     <w:p>
       <w:pPr>
-        <w:pStyle w:val="ListParagraph"/>
+        <w:pStyle w:val="Paragrafoelenco"/>
         <w:numPr>
           <w:ilvl w:val="1"/>
           <w:numId w:val="2"/>
@@ -401,7 +424,7 @@
     </w:p>
     <w:p>
       <w:pPr>
-        <w:pStyle w:val="ListParagraph"/>
+        <w:pStyle w:val="Paragrafoelenco"/>
         <w:numPr>
           <w:ilvl w:val="1"/>
           <w:numId w:val="2"/>
@@ -416,7 +439,7 @@
     </w:p>
     <w:p>
       <w:pPr>
-        <w:pStyle w:val="ListParagraph"/>
+        <w:pStyle w:val="Paragrafoelenco"/>
         <w:numPr>
           <w:ilvl w:val="1"/>
           <w:numId w:val="2"/>
@@ -431,7 +454,7 @@
     </w:p>
     <w:p>
       <w:pPr>
-        <w:pStyle w:val="ListParagraph"/>
+        <w:pStyle w:val="Paragrafoelenco"/>
         <w:numPr>
           <w:ilvl w:val="1"/>
           <w:numId w:val="2"/>
@@ -446,7 +469,7 @@
     </w:p>
     <w:p>
       <w:pPr>
-        <w:pStyle w:val="ListParagraph"/>
+        <w:pStyle w:val="Paragrafoelenco"/>
         <w:numPr>
           <w:ilvl w:val="1"/>
           <w:numId w:val="2"/>
@@ -461,7 +484,7 @@
     </w:p>
     <w:p>
       <w:pPr>
-        <w:pStyle w:val="ListParagraph"/>
+        <w:pStyle w:val="Paragrafoelenco"/>
         <w:numPr>
           <w:ilvl w:val="1"/>
           <w:numId w:val="2"/>
@@ -500,16 +523,18 @@
         <w:t>un secondo e mezzo</w:t>
       </w:r>
       <w:r>
-        <w:t>. Passati questi due secondi, un suono di notifica e la vibrazione avvertono che l’acquisizione dati (che durerà 4 secondi) è iniziata. Durante questo intervallo di tempo, dove l’applicazione registrerà dati da accelerometro, sensore di rotazione e sensore di prossimità</w:t>
-      </w:r>
-      <w:r>
-        <w:t xml:space="preserve"> (quind</w:t>
-      </w:r>
-      <w:r>
-        <w:t>i nessuna informazione personale</w:t>
-      </w:r>
-      <w:r>
-        <w:t>)</w:t>
+        <w:t xml:space="preserve">. Passati questi due secondi, un suono di notifica e la vibrazione avvertono che l’acquisizione dati (che durerà 4 secondi) è iniziata. Durante questo </w:t>
+      </w:r>
+      <w:proofErr w:type="gramStart"/>
+      <w:r>
+        <w:t>intervallo di tempo</w:t>
+      </w:r>
+      <w:proofErr w:type="gramEnd"/>
+      <w:r>
+        <w:t xml:space="preserve">, dove l’applicazione registrerà dati </w:t>
+      </w:r>
+      <w:r>
+        <w:t>da tutti i sensori di cui dispone il telefono</w:t>
       </w:r>
       <w:r>
         <w:t xml:space="preserve">, portare il telefono dal punto di origine a quello di destinazione, sempre nel modo più naturale possibile. Un nuovo suono e la vibrazione del telefono informerà della conclusione dell’esercizio. </w:t>
@@ -517,7 +542,7 @@
     </w:p>
     <w:p>
       <w:pPr>
-        <w:pStyle w:val="Heading1"/>
+        <w:pStyle w:val="Titolo1"/>
       </w:pPr>
       <w:r>
         <w:t>Opzioni e invio Database</w:t>
@@ -531,20 +556,7 @@
         <w:t>2</w:t>
       </w:r>
       <w:r>
-        <w:t xml:space="preserve">, è possibile accedere al </w:t>
-      </w:r>
-      <w:proofErr w:type="spellStart"/>
-      <w:r>
-        <w:t>men</w:t>
-      </w:r>
-      <w:bookmarkStart w:id="0" w:name="_GoBack"/>
-      <w:bookmarkEnd w:id="0"/>
-      <w:r>
-        <w:t>ù</w:t>
-      </w:r>
-      <w:proofErr w:type="spellEnd"/>
-      <w:r>
-        <w:t xml:space="preserve"> delle opzioni dell’applicazione. </w:t>
+        <w:t xml:space="preserve">, è possibile accedere al menù delle opzioni dell’applicazione. </w:t>
       </w:r>
     </w:p>
     <w:p>
@@ -558,7 +570,7 @@
           <w:lang w:eastAsia="it-IT"/>
         </w:rPr>
         <w:drawing>
-          <wp:inline distT="0" distB="0" distL="0" distR="0" wp14:anchorId="3CCEE9C8" wp14:editId="68EB6AC1">
+          <wp:inline distT="0" distB="0" distL="0" distR="0" wp14:anchorId="68D8334D" wp14:editId="4934F1A1">
             <wp:extent cx="1666800" cy="1339200"/>
             <wp:effectExtent l="0" t="0" r="0" b="0"/>
             <wp:docPr id="2" name="Picture 2"/>
@@ -573,7 +585,7 @@
                     <pic:cNvPicPr/>
                   </pic:nvPicPr>
                   <pic:blipFill>
-                    <a:blip r:embed="rId7" cstate="print">
+                    <a:blip r:embed="rId8" cstate="print">
                       <a:extLst>
                         <a:ext uri="{28A0092B-C50C-407E-A947-70E740481C1C}">
                           <a14:useLocalDpi xmlns:a14="http://schemas.microsoft.com/office/drawing/2010/main" val="0"/>
@@ -602,43 +614,22 @@
     </w:p>
     <w:p>
       <w:pPr>
-        <w:pStyle w:val="Caption"/>
+        <w:pStyle w:val="Didascalia"/>
         <w:jc w:val="center"/>
       </w:pPr>
       <w:r>
         <w:t xml:space="preserve">Figura </w:t>
       </w:r>
-      <w:r>
-        <w:fldChar w:fldCharType="begin"/>
-      </w:r>
-      <w:r>
-        <w:instrText xml:space="preserve"> SEQ Figura \* ARABIC </w:instrText>
-      </w:r>
-      <w:r>
-        <w:fldChar w:fldCharType="separate"/>
-      </w:r>
-      <w:r>
-        <w:rPr>
-          <w:noProof/>
-        </w:rPr>
-        <w:t>2</w:t>
-      </w:r>
-      <w:r>
-        <w:rPr>
-          <w:noProof/>
-        </w:rPr>
-        <w:fldChar w:fldCharType="end"/>
-      </w:r>
-      <w:r>
-        <w:t xml:space="preserve">: </w:t>
-      </w:r>
-      <w:proofErr w:type="spellStart"/>
-      <w:r>
-        <w:t>Menù</w:t>
-      </w:r>
-      <w:proofErr w:type="spellEnd"/>
-      <w:r>
-        <w:t xml:space="preserve"> Opzioni</w:t>
+      <w:fldSimple w:instr=" SEQ Figura \* ARABIC ">
+        <w:r>
+          <w:rPr>
+            <w:noProof/>
+          </w:rPr>
+          <w:t>2</w:t>
+        </w:r>
+      </w:fldSimple>
+      <w:r>
+        <w:t>: Menù Opzioni</w:t>
       </w:r>
     </w:p>
     <w:p>
@@ -648,7 +639,7 @@
     </w:p>
     <w:p>
       <w:pPr>
-        <w:pStyle w:val="ListParagraph"/>
+        <w:pStyle w:val="Paragrafoelenco"/>
         <w:numPr>
           <w:ilvl w:val="0"/>
           <w:numId w:val="3"/>
@@ -674,12 +665,23 @@
         <w:t>ATTENZIONE</w:t>
       </w:r>
       <w:r>
-        <w:t>: Non verrà chiesta alcuna conferma, quindi prestare massima attenzione</w:t>
-      </w:r>
-    </w:p>
-    <w:p>
-      <w:pPr>
-        <w:pStyle w:val="ListParagraph"/>
+        <w:t xml:space="preserve">: Non </w:t>
+      </w:r>
+      <w:proofErr w:type="gramStart"/>
+      <w:r>
+        <w:t>verrà</w:t>
+      </w:r>
+      <w:proofErr w:type="gramEnd"/>
+      <w:r>
+        <w:t xml:space="preserve"> chiesta alcuna conferma, quindi prestare massima attenzione</w:t>
+      </w:r>
+      <w:r>
+        <w:t>.</w:t>
+      </w:r>
+    </w:p>
+    <w:p>
+      <w:pPr>
+        <w:pStyle w:val="Paragrafoelenco"/>
         <w:numPr>
           <w:ilvl w:val="0"/>
           <w:numId w:val="3"/>
@@ -693,13 +695,45 @@
         <w:t>Invia DB</w:t>
       </w:r>
       <w:r>
-        <w:t xml:space="preserve">: permette, attraverso l’invio di una mail, dei dati acquisiti. Visto che gli allegati email non possono essere di dimensione troppo elevata, si consiglia di preferire più mail di esercizi rispetto ad una sola che li contenga tutti. La mail risulterà essere già precompilata, quindi sarà sufficiente inviarla senza aggiungere altro al messaggio. Una volta spedita la mail, cancellare i dati raccolti attraverso Cancella DB. </w:t>
-      </w:r>
+        <w:t xml:space="preserve">: permette </w:t>
+      </w:r>
+      <w:r>
+        <w:t xml:space="preserve">l’upload dei dati raccolti su un server FTP (quindi, a differenza della versione precedente, non è più necessario spedire alcuna mail). Visto l’elevata dimensione dei file che </w:t>
+      </w:r>
+      <w:proofErr w:type="gramStart"/>
+      <w:r>
+        <w:t>vengono</w:t>
+      </w:r>
+      <w:proofErr w:type="gramEnd"/>
+      <w:r>
+        <w:t xml:space="preserve"> generati, si consiglia di effettuare l’upload quando connessi ad una rete </w:t>
+      </w:r>
+      <w:proofErr w:type="spellStart"/>
+      <w:r>
+        <w:t>WiFi</w:t>
+      </w:r>
+      <w:proofErr w:type="spellEnd"/>
+      <w:r>
+        <w:t>.</w:t>
+      </w:r>
+      <w:r>
+        <w:t xml:space="preserve"> Una volta completato l’invio, i file </w:t>
+      </w:r>
+      <w:proofErr w:type="gramStart"/>
+      <w:r>
+        <w:t>verranno</w:t>
+      </w:r>
+      <w:proofErr w:type="gramEnd"/>
+      <w:r>
+        <w:t xml:space="preserve"> cancellati automaticamente.</w:t>
+      </w:r>
+      <w:bookmarkStart w:id="0" w:name="_GoBack"/>
+      <w:bookmarkEnd w:id="0"/>
     </w:p>
     <w:p/>
     <w:p>
       <w:pPr>
-        <w:pStyle w:val="Heading1"/>
+        <w:pStyle w:val="Titolo1"/>
       </w:pPr>
       <w:r>
         <w:t>Eventuali problemi riscontrati</w:t>
@@ -709,10 +743,10 @@
       <w:r>
         <w:t xml:space="preserve">Per qualsiasi problema, dubbio di utilizzo o anche informazione generale sul progetto, potete contattare l’indirizzo email </w:t>
       </w:r>
-      <w:hyperlink r:id="rId8" w:history="1">
+      <w:hyperlink r:id="rId9" w:history="1">
         <w:r>
           <w:rPr>
-            <w:rStyle w:val="Hyperlink"/>
+            <w:rStyle w:val="Collegamentoipertestuale"/>
           </w:rPr>
           <w:t>whereismysmartphone.math.unipd@gmail.com</w:t>
         </w:r>
@@ -747,7 +781,7 @@
 </file>
 
 <file path=word/numbering.xml><?xml version="1.0" encoding="utf-8"?>
-<w:numbering xmlns:wpc="http://schemas.microsoft.com/office/word/2010/wordprocessingCanvas" xmlns:mc="http://schemas.openxmlformats.org/markup-compatibility/2006" xmlns:o="urn:schemas-microsoft-com:office:office" xmlns:r="http://schemas.openxmlformats.org/officeDocument/2006/relationships" xmlns:m="http://schemas.openxmlformats.org/officeDocument/2006/math" xmlns:v="urn:schemas-microsoft-com:vml" xmlns:wp14="http://schemas.microsoft.com/office/word/2010/wordprocessingDrawing" xmlns:wp="http://schemas.openxmlformats.org/drawingml/2006/wordprocessingDrawing" xmlns:w10="urn:schemas-microsoft-com:office:word" xmlns:w="http://schemas.openxmlformats.org/wordprocessingml/2006/main" xmlns:w14="http://schemas.microsoft.com/office/word/2010/wordml" xmlns:w15="http://schemas.microsoft.com/office/word/2012/wordml" xmlns:wpg="http://schemas.microsoft.com/office/word/2010/wordprocessingGroup" xmlns:wpi="http://schemas.microsoft.com/office/word/2010/wordprocessingInk" xmlns:wne="http://schemas.microsoft.com/office/word/2006/wordml" xmlns:wps="http://schemas.microsoft.com/office/word/2010/wordprocessingShape" mc:Ignorable="w14 w15 wp14">
+<w:numbering xmlns:wpc="http://schemas.microsoft.com/office/word/2010/wordprocessingCanvas" xmlns:mo="http://schemas.microsoft.com/office/mac/office/2008/main" xmlns:mc="http://schemas.openxmlformats.org/markup-compatibility/2006" xmlns:mv="urn:schemas-microsoft-com:mac:vml" xmlns:o="urn:schemas-microsoft-com:office:office" xmlns:r="http://schemas.openxmlformats.org/officeDocument/2006/relationships" xmlns:m="http://schemas.openxmlformats.org/officeDocument/2006/math" xmlns:v="urn:schemas-microsoft-com:vml" xmlns:wp14="http://schemas.microsoft.com/office/word/2010/wordprocessingDrawing" xmlns:wp="http://schemas.openxmlformats.org/drawingml/2006/wordprocessingDrawing" xmlns:w10="urn:schemas-microsoft-com:office:word" xmlns:w="http://schemas.openxmlformats.org/wordprocessingml/2006/main" xmlns:w14="http://schemas.microsoft.com/office/word/2010/wordml" xmlns:wpg="http://schemas.microsoft.com/office/word/2010/wordprocessingGroup" xmlns:wpi="http://schemas.microsoft.com/office/word/2010/wordprocessingInk" xmlns:wne="http://schemas.microsoft.com/office/word/2006/wordml" xmlns:wps="http://schemas.microsoft.com/office/word/2010/wordprocessingShape" mc:Ignorable="w14 wp14">
   <w:abstractNum w:abstractNumId="0">
     <w:nsid w:val="4A4460FC"/>
     <w:multiLevelType w:val="hybridMultilevel"/>
@@ -1100,7 +1134,7 @@
 </file>
 
 <file path=word/styles.xml><?xml version="1.0" encoding="utf-8"?>
-<w:styles xmlns:mc="http://schemas.openxmlformats.org/markup-compatibility/2006" xmlns:r="http://schemas.openxmlformats.org/officeDocument/2006/relationships" xmlns:w="http://schemas.openxmlformats.org/wordprocessingml/2006/main" xmlns:w14="http://schemas.microsoft.com/office/word/2010/wordml" xmlns:w15="http://schemas.microsoft.com/office/word/2012/wordml" mc:Ignorable="w14 w15">
+<w:styles xmlns:mc="http://schemas.openxmlformats.org/markup-compatibility/2006" xmlns:r="http://schemas.openxmlformats.org/officeDocument/2006/relationships" xmlns:w="http://schemas.openxmlformats.org/wordprocessingml/2006/main" xmlns:w14="http://schemas.microsoft.com/office/word/2010/wordml" mc:Ignorable="w14">
   <w:docDefaults>
     <w:rPrDefault>
       <w:rPr>
@@ -1116,388 +1150,163 @@
       </w:pPr>
     </w:pPrDefault>
   </w:docDefaults>
-  <w:latentStyles w:defLockedState="0" w:defUIPriority="99" w:defSemiHidden="0" w:defUnhideWhenUsed="0" w:defQFormat="0" w:count="371">
-    <w:lsdException w:name="Normal" w:uiPriority="0" w:qFormat="1"/>
-    <w:lsdException w:name="heading 1" w:uiPriority="9" w:qFormat="1"/>
-    <w:lsdException w:name="heading 2" w:semiHidden="1" w:uiPriority="9" w:unhideWhenUsed="1" w:qFormat="1"/>
-    <w:lsdException w:name="heading 3" w:semiHidden="1" w:uiPriority="9" w:unhideWhenUsed="1" w:qFormat="1"/>
-    <w:lsdException w:name="heading 4" w:semiHidden="1" w:uiPriority="9" w:unhideWhenUsed="1" w:qFormat="1"/>
-    <w:lsdException w:name="heading 5" w:semiHidden="1" w:uiPriority="9" w:unhideWhenUsed="1" w:qFormat="1"/>
-    <w:lsdException w:name="heading 6" w:semiHidden="1" w:uiPriority="9" w:unhideWhenUsed="1" w:qFormat="1"/>
-    <w:lsdException w:name="heading 7" w:semiHidden="1" w:uiPriority="9" w:unhideWhenUsed="1" w:qFormat="1"/>
-    <w:lsdException w:name="heading 8" w:semiHidden="1" w:uiPriority="9" w:unhideWhenUsed="1" w:qFormat="1"/>
-    <w:lsdException w:name="heading 9" w:semiHidden="1" w:uiPriority="9" w:unhideWhenUsed="1" w:qFormat="1"/>
-    <w:lsdException w:name="index 1" w:semiHidden="1" w:unhideWhenUsed="1"/>
-    <w:lsdException w:name="index 2" w:semiHidden="1" w:unhideWhenUsed="1"/>
-    <w:lsdException w:name="index 3" w:semiHidden="1" w:unhideWhenUsed="1"/>
-    <w:lsdException w:name="index 4" w:semiHidden="1" w:unhideWhenUsed="1"/>
-    <w:lsdException w:name="index 5" w:semiHidden="1" w:unhideWhenUsed="1"/>
-    <w:lsdException w:name="index 6" w:semiHidden="1" w:unhideWhenUsed="1"/>
-    <w:lsdException w:name="index 7" w:semiHidden="1" w:unhideWhenUsed="1"/>
-    <w:lsdException w:name="index 8" w:semiHidden="1" w:unhideWhenUsed="1"/>
-    <w:lsdException w:name="index 9" w:semiHidden="1" w:unhideWhenUsed="1"/>
-    <w:lsdException w:name="toc 1" w:semiHidden="1" w:uiPriority="39" w:unhideWhenUsed="1"/>
-    <w:lsdException w:name="toc 2" w:semiHidden="1" w:uiPriority="39" w:unhideWhenUsed="1"/>
-    <w:lsdException w:name="toc 3" w:semiHidden="1" w:uiPriority="39" w:unhideWhenUsed="1"/>
-    <w:lsdException w:name="toc 4" w:semiHidden="1" w:uiPriority="39" w:unhideWhenUsed="1"/>
-    <w:lsdException w:name="toc 5" w:semiHidden="1" w:uiPriority="39" w:unhideWhenUsed="1"/>
-    <w:lsdException w:name="toc 6" w:semiHidden="1" w:uiPriority="39" w:unhideWhenUsed="1"/>
-    <w:lsdException w:name="toc 7" w:semiHidden="1" w:uiPriority="39" w:unhideWhenUsed="1"/>
-    <w:lsdException w:name="toc 8" w:semiHidden="1" w:uiPriority="39" w:unhideWhenUsed="1"/>
-    <w:lsdException w:name="toc 9" w:semiHidden="1" w:uiPriority="39" w:unhideWhenUsed="1"/>
-    <w:lsdException w:name="Normal Indent" w:semiHidden="1" w:unhideWhenUsed="1"/>
-    <w:lsdException w:name="footnote text" w:semiHidden="1" w:unhideWhenUsed="1"/>
-    <w:lsdException w:name="annotation text" w:semiHidden="1" w:unhideWhenUsed="1"/>
-    <w:lsdException w:name="header" w:semiHidden="1" w:unhideWhenUsed="1"/>
-    <w:lsdException w:name="footer" w:semiHidden="1" w:unhideWhenUsed="1"/>
-    <w:lsdException w:name="index heading" w:semiHidden="1" w:unhideWhenUsed="1"/>
-    <w:lsdException w:name="caption" w:semiHidden="1" w:uiPriority="35" w:unhideWhenUsed="1" w:qFormat="1"/>
-    <w:lsdException w:name="table of figures" w:semiHidden="1" w:unhideWhenUsed="1"/>
-    <w:lsdException w:name="envelope address" w:semiHidden="1" w:unhideWhenUsed="1"/>
-    <w:lsdException w:name="envelope return" w:semiHidden="1" w:unhideWhenUsed="1"/>
-    <w:lsdException w:name="footnote reference" w:semiHidden="1" w:unhideWhenUsed="1"/>
-    <w:lsdException w:name="annotation reference" w:semiHidden="1" w:unhideWhenUsed="1"/>
-    <w:lsdException w:name="line number" w:semiHidden="1" w:unhideWhenUsed="1"/>
-    <w:lsdException w:name="page number" w:semiHidden="1" w:unhideWhenUsed="1"/>
-    <w:lsdException w:name="endnote reference" w:semiHidden="1" w:unhideWhenUsed="1"/>
-    <w:lsdException w:name="endnote text" w:semiHidden="1" w:unhideWhenUsed="1"/>
-    <w:lsdException w:name="table of authorities" w:semiHidden="1" w:unhideWhenUsed="1"/>
-    <w:lsdException w:name="macro" w:semiHidden="1" w:unhideWhenUsed="1"/>
-    <w:lsdException w:name="toa heading" w:semiHidden="1" w:unhideWhenUsed="1"/>
-    <w:lsdException w:name="List" w:semiHidden="1" w:unhideWhenUsed="1"/>
-    <w:lsdException w:name="List Bullet" w:semiHidden="1" w:unhideWhenUsed="1"/>
-    <w:lsdException w:name="List Number" w:semiHidden="1" w:unhideWhenUsed="1"/>
-    <w:lsdException w:name="List 2" w:semiHidden="1" w:unhideWhenUsed="1"/>
-    <w:lsdException w:name="List 3" w:semiHidden="1" w:unhideWhenUsed="1"/>
-    <w:lsdException w:name="List 4" w:semiHidden="1" w:unhideWhenUsed="1"/>
-    <w:lsdException w:name="List 5" w:semiHidden="1" w:unhideWhenUsed="1"/>
-    <w:lsdException w:name="List Bullet 2" w:semiHidden="1" w:unhideWhenUsed="1"/>
-    <w:lsdException w:name="List Bullet 3" w:semiHidden="1" w:unhideWhenUsed="1"/>
-    <w:lsdException w:name="List Bullet 4" w:semiHidden="1" w:unhideWhenUsed="1"/>
-    <w:lsdException w:name="List Bullet 5" w:semiHidden="1" w:unhideWhenUsed="1"/>
-    <w:lsdException w:name="List Number 2" w:semiHidden="1" w:unhideWhenUsed="1"/>
-    <w:lsdException w:name="List Number 3" w:semiHidden="1" w:unhideWhenUsed="1"/>
-    <w:lsdException w:name="List Number 4" w:semiHidden="1" w:unhideWhenUsed="1"/>
-    <w:lsdException w:name="List Number 5" w:semiHidden="1" w:unhideWhenUsed="1"/>
-    <w:lsdException w:name="Title" w:uiPriority="10" w:qFormat="1"/>
-    <w:lsdException w:name="Closing" w:semiHidden="1" w:unhideWhenUsed="1"/>
-    <w:lsdException w:name="Signature" w:semiHidden="1" w:unhideWhenUsed="1"/>
-    <w:lsdException w:name="Default Paragraph Font" w:semiHidden="1" w:uiPriority="1" w:unhideWhenUsed="1"/>
-    <w:lsdException w:name="Body Text" w:semiHidden="1" w:unhideWhenUsed="1"/>
-    <w:lsdException w:name="Body Text Indent" w:semiHidden="1" w:unhideWhenUsed="1"/>
-    <w:lsdException w:name="List Continue" w:semiHidden="1" w:unhideWhenUsed="1"/>
-    <w:lsdException w:name="List Continue 2" w:semiHidden="1" w:unhideWhenUsed="1"/>
-    <w:lsdException w:name="List Continue 3" w:semiHidden="1" w:unhideWhenUsed="1"/>
-    <w:lsdException w:name="List Continue 4" w:semiHidden="1" w:unhideWhenUsed="1"/>
-    <w:lsdException w:name="List Continue 5" w:semiHidden="1" w:unhideWhenUsed="1"/>
-    <w:lsdException w:name="Message Header" w:semiHidden="1" w:unhideWhenUsed="1"/>
-    <w:lsdException w:name="Subtitle" w:uiPriority="11" w:qFormat="1"/>
-    <w:lsdException w:name="Salutation" w:semiHidden="1" w:unhideWhenUsed="1"/>
-    <w:lsdException w:name="Date" w:semiHidden="1" w:unhideWhenUsed="1"/>
-    <w:lsdException w:name="Body Text First Indent" w:semiHidden="1" w:unhideWhenUsed="1"/>
-    <w:lsdException w:name="Body Text First Indent 2" w:semiHidden="1" w:unhideWhenUsed="1"/>
-    <w:lsdException w:name="Note Heading" w:semiHidden="1" w:unhideWhenUsed="1"/>
-    <w:lsdException w:name="Body Text 2" w:semiHidden="1" w:unhideWhenUsed="1"/>
-    <w:lsdException w:name="Body Text 3" w:semiHidden="1" w:unhideWhenUsed="1"/>
-    <w:lsdException w:name="Body Text Indent 2" w:semiHidden="1" w:unhideWhenUsed="1"/>
-    <w:lsdException w:name="Body Text Indent 3" w:semiHidden="1" w:unhideWhenUsed="1"/>
-    <w:lsdException w:name="Block Text" w:semiHidden="1" w:unhideWhenUsed="1"/>
-    <w:lsdException w:name="Hyperlink" w:semiHidden="1" w:unhideWhenUsed="1"/>
-    <w:lsdException w:name="FollowedHyperlink" w:semiHidden="1" w:unhideWhenUsed="1"/>
-    <w:lsdException w:name="Strong" w:uiPriority="22" w:qFormat="1"/>
-    <w:lsdException w:name="Emphasis" w:uiPriority="20" w:qFormat="1"/>
-    <w:lsdException w:name="Document Map" w:semiHidden="1" w:unhideWhenUsed="1"/>
-    <w:lsdException w:name="Plain Text" w:semiHidden="1" w:unhideWhenUsed="1"/>
-    <w:lsdException w:name="E-mail Signature" w:semiHidden="1" w:unhideWhenUsed="1"/>
-    <w:lsdException w:name="HTML Top of Form" w:semiHidden="1" w:unhideWhenUsed="1"/>
-    <w:lsdException w:name="HTML Bottom of Form" w:semiHidden="1" w:unhideWhenUsed="1"/>
-    <w:lsdException w:name="Normal (Web)" w:semiHidden="1" w:unhideWhenUsed="1"/>
-    <w:lsdException w:name="HTML Acronym" w:semiHidden="1" w:unhideWhenUsed="1"/>
-    <w:lsdException w:name="HTML Address" w:semiHidden="1" w:unhideWhenUsed="1"/>
-    <w:lsdException w:name="HTML Cite" w:semiHidden="1" w:unhideWhenUsed="1"/>
-    <w:lsdException w:name="HTML Code" w:semiHidden="1" w:unhideWhenUsed="1"/>
-    <w:lsdException w:name="HTML Definition" w:semiHidden="1" w:unhideWhenUsed="1"/>
-    <w:lsdException w:name="HTML Keyboard" w:semiHidden="1" w:unhideWhenUsed="1"/>
-    <w:lsdException w:name="HTML Preformatted" w:semiHidden="1" w:unhideWhenUsed="1"/>
-    <w:lsdException w:name="HTML Sample" w:semiHidden="1" w:unhideWhenUsed="1"/>
-    <w:lsdException w:name="HTML Typewriter" w:semiHidden="1" w:unhideWhenUsed="1"/>
-    <w:lsdException w:name="HTML Variable" w:semiHidden="1" w:unhideWhenUsed="1"/>
-    <w:lsdException w:name="Normal Table" w:semiHidden="1" w:unhideWhenUsed="1"/>
-    <w:lsdException w:name="annotation subject" w:semiHidden="1" w:unhideWhenUsed="1"/>
-    <w:lsdException w:name="No List" w:semiHidden="1" w:unhideWhenUsed="1"/>
-    <w:lsdException w:name="Outline List 1" w:semiHidden="1" w:unhideWhenUsed="1"/>
-    <w:lsdException w:name="Outline List 2" w:semiHidden="1" w:unhideWhenUsed="1"/>
-    <w:lsdException w:name="Outline List 3" w:semiHidden="1" w:unhideWhenUsed="1"/>
-    <w:lsdException w:name="Table Simple 1" w:semiHidden="1" w:unhideWhenUsed="1"/>
-    <w:lsdException w:name="Table Simple 2" w:semiHidden="1" w:unhideWhenUsed="1"/>
-    <w:lsdException w:name="Table Simple 3" w:semiHidden="1" w:unhideWhenUsed="1"/>
-    <w:lsdException w:name="Table Classic 1" w:semiHidden="1" w:unhideWhenUsed="1"/>
-    <w:lsdException w:name="Table Classic 2" w:semiHidden="1" w:unhideWhenUsed="1"/>
-    <w:lsdException w:name="Table Classic 3" w:semiHidden="1" w:unhideWhenUsed="1"/>
-    <w:lsdException w:name="Table Classic 4" w:semiHidden="1" w:unhideWhenUsed="1"/>
-    <w:lsdException w:name="Table Colorful 1" w:semiHidden="1" w:unhideWhenUsed="1"/>
-    <w:lsdException w:name="Table Colorful 2" w:semiHidden="1" w:unhideWhenUsed="1"/>
-    <w:lsdException w:name="Table Colorful 3" w:semiHidden="1" w:unhideWhenUsed="1"/>
-    <w:lsdException w:name="Table Columns 1" w:semiHidden="1" w:unhideWhenUsed="1"/>
-    <w:lsdException w:name="Table Columns 2" w:semiHidden="1" w:unhideWhenUsed="1"/>
-    <w:lsdException w:name="Table Columns 3" w:semiHidden="1" w:unhideWhenUsed="1"/>
-    <w:lsdException w:name="Table Columns 4" w:semiHidden="1" w:unhideWhenUsed="1"/>
-    <w:lsdException w:name="Table Columns 5" w:semiHidden="1" w:unhideWhenUsed="1"/>
-    <w:lsdException w:name="Table Grid 1" w:semiHidden="1" w:unhideWhenUsed="1"/>
-    <w:lsdException w:name="Table Grid 2" w:semiHidden="1" w:unhideWhenUsed="1"/>
-    <w:lsdException w:name="Table Grid 3" w:semiHidden="1" w:unhideWhenUsed="1"/>
-    <w:lsdException w:name="Table Grid 4" w:semiHidden="1" w:unhideWhenUsed="1"/>
-    <w:lsdException w:name="Table Grid 5" w:semiHidden="1" w:unhideWhenUsed="1"/>
-    <w:lsdException w:name="Table Grid 6" w:semiHidden="1" w:unhideWhenUsed="1"/>
-    <w:lsdException w:name="Table Grid 7" w:semiHidden="1" w:unhideWhenUsed="1"/>
-    <w:lsdException w:name="Table Grid 8" w:semiHidden="1" w:unhideWhenUsed="1"/>
-    <w:lsdException w:name="Table List 1" w:semiHidden="1" w:unhideWhenUsed="1"/>
-    <w:lsdException w:name="Table List 2" w:semiHidden="1" w:unhideWhenUsed="1"/>
-    <w:lsdException w:name="Table List 3" w:semiHidden="1" w:unhideWhenUsed="1"/>
-    <w:lsdException w:name="Table List 4" w:semiHidden="1" w:unhideWhenUsed="1"/>
-    <w:lsdException w:name="Table List 5" w:semiHidden="1" w:unhideWhenUsed="1"/>
-    <w:lsdException w:name="Table List 6" w:semiHidden="1" w:unhideWhenUsed="1"/>
-    <w:lsdException w:name="Table List 7" w:semiHidden="1" w:unhideWhenUsed="1"/>
-    <w:lsdException w:name="Table List 8" w:semiHidden="1" w:unhideWhenUsed="1"/>
-    <w:lsdException w:name="Table 3D effects 1" w:semiHidden="1" w:unhideWhenUsed="1"/>
-    <w:lsdException w:name="Table 3D effects 2" w:semiHidden="1" w:unhideWhenUsed="1"/>
-    <w:lsdException w:name="Table 3D effects 3" w:semiHidden="1" w:unhideWhenUsed="1"/>
-    <w:lsdException w:name="Table Contemporary" w:semiHidden="1" w:unhideWhenUsed="1"/>
-    <w:lsdException w:name="Table Elegant" w:semiHidden="1" w:unhideWhenUsed="1"/>
-    <w:lsdException w:name="Table Professional" w:semiHidden="1" w:unhideWhenUsed="1"/>
-    <w:lsdException w:name="Table Subtle 1" w:semiHidden="1" w:unhideWhenUsed="1"/>
-    <w:lsdException w:name="Table Subtle 2" w:semiHidden="1" w:unhideWhenUsed="1"/>
-    <w:lsdException w:name="Table Web 1" w:semiHidden="1" w:unhideWhenUsed="1"/>
-    <w:lsdException w:name="Table Web 2" w:semiHidden="1" w:unhideWhenUsed="1"/>
-    <w:lsdException w:name="Table Web 3" w:semiHidden="1" w:unhideWhenUsed="1"/>
-    <w:lsdException w:name="Balloon Text" w:semiHidden="1" w:unhideWhenUsed="1"/>
-    <w:lsdException w:name="Table Grid" w:uiPriority="39"/>
-    <w:lsdException w:name="Table Theme" w:semiHidden="1" w:unhideWhenUsed="1"/>
-    <w:lsdException w:name="Placeholder Text" w:semiHidden="1"/>
-    <w:lsdException w:name="No Spacing" w:uiPriority="1" w:qFormat="1"/>
-    <w:lsdException w:name="Light Shading" w:uiPriority="60"/>
-    <w:lsdException w:name="Light List" w:uiPriority="61"/>
-    <w:lsdException w:name="Light Grid" w:uiPriority="62"/>
-    <w:lsdException w:name="Medium Shading 1" w:uiPriority="63"/>
-    <w:lsdException w:name="Medium Shading 2" w:uiPriority="64"/>
-    <w:lsdException w:name="Medium List 1" w:uiPriority="65"/>
-    <w:lsdException w:name="Medium List 2" w:uiPriority="66"/>
-    <w:lsdException w:name="Medium Grid 1" w:uiPriority="67"/>
-    <w:lsdException w:name="Medium Grid 2" w:uiPriority="68"/>
-    <w:lsdException w:name="Medium Grid 3" w:uiPriority="69"/>
-    <w:lsdException w:name="Dark List" w:uiPriority="70"/>
-    <w:lsdException w:name="Colorful Shading" w:uiPriority="71"/>
-    <w:lsdException w:name="Colorful List" w:uiPriority="72"/>
-    <w:lsdException w:name="Colorful Grid" w:uiPriority="73"/>
-    <w:lsdException w:name="Light Shading Accent 1" w:uiPriority="60"/>
-    <w:lsdException w:name="Light List Accent 1" w:uiPriority="61"/>
-    <w:lsdException w:name="Light Grid Accent 1" w:uiPriority="62"/>
-    <w:lsdException w:name="Medium Shading 1 Accent 1" w:uiPriority="63"/>
-    <w:lsdException w:name="Medium Shading 2 Accent 1" w:uiPriority="64"/>
-    <w:lsdException w:name="Medium List 1 Accent 1" w:uiPriority="65"/>
-    <w:lsdException w:name="Revision" w:semiHidden="1"/>
-    <w:lsdException w:name="List Paragraph" w:uiPriority="34" w:qFormat="1"/>
-    <w:lsdException w:name="Quote" w:uiPriority="29" w:qFormat="1"/>
-    <w:lsdException w:name="Intense Quote" w:uiPriority="30" w:qFormat="1"/>
-    <w:lsdException w:name="Medium List 2 Accent 1" w:uiPriority="66"/>
-    <w:lsdException w:name="Medium Grid 1 Accent 1" w:uiPriority="67"/>
-    <w:lsdException w:name="Medium Grid 2 Accent 1" w:uiPriority="68"/>
-    <w:lsdException w:name="Medium Grid 3 Accent 1" w:uiPriority="69"/>
-    <w:lsdException w:name="Dark List Accent 1" w:uiPriority="70"/>
-    <w:lsdException w:name="Colorful Shading Accent 1" w:uiPriority="71"/>
-    <w:lsdException w:name="Colorful List Accent 1" w:uiPriority="72"/>
-    <w:lsdException w:name="Colorful Grid Accent 1" w:uiPriority="73"/>
-    <w:lsdException w:name="Light Shading Accent 2" w:uiPriority="60"/>
-    <w:lsdException w:name="Light List Accent 2" w:uiPriority="61"/>
-    <w:lsdException w:name="Light Grid Accent 2" w:uiPriority="62"/>
-    <w:lsdException w:name="Medium Shading 1 Accent 2" w:uiPriority="63"/>
-    <w:lsdException w:name="Medium Shading 2 Accent 2" w:uiPriority="64"/>
-    <w:lsdException w:name="Medium List 1 Accent 2" w:uiPriority="65"/>
-    <w:lsdException w:name="Medium List 2 Accent 2" w:uiPriority="66"/>
-    <w:lsdException w:name="Medium Grid 1 Accent 2" w:uiPriority="67"/>
-    <w:lsdException w:name="Medium Grid 2 Accent 2" w:uiPriority="68"/>
-    <w:lsdException w:name="Medium Grid 3 Accent 2" w:uiPriority="69"/>
-    <w:lsdException w:name="Dark List Accent 2" w:uiPriority="70"/>
-    <w:lsdException w:name="Colorful Shading Accent 2" w:uiPriority="71"/>
-    <w:lsdException w:name="Colorful List Accent 2" w:uiPriority="72"/>
-    <w:lsdException w:name="Colorful Grid Accent 2" w:uiPriority="73"/>
-    <w:lsdException w:name="Light Shading Accent 3" w:uiPriority="60"/>
-    <w:lsdException w:name="Light List Accent 3" w:uiPriority="61"/>
-    <w:lsdException w:name="Light Grid Accent 3" w:uiPriority="62"/>
-    <w:lsdException w:name="Medium Shading 1 Accent 3" w:uiPriority="63"/>
-    <w:lsdException w:name="Medium Shading 2 Accent 3" w:uiPriority="64"/>
-    <w:lsdException w:name="Medium List 1 Accent 3" w:uiPriority="65"/>
-    <w:lsdException w:name="Medium List 2 Accent 3" w:uiPriority="66"/>
-    <w:lsdException w:name="Medium Grid 1 Accent 3" w:uiPriority="67"/>
-    <w:lsdException w:name="Medium Grid 2 Accent 3" w:uiPriority="68"/>
-    <w:lsdException w:name="Medium Grid 3 Accent 3" w:uiPriority="69"/>
-    <w:lsdException w:name="Dark List Accent 3" w:uiPriority="70"/>
-    <w:lsdException w:name="Colorful Shading Accent 3" w:uiPriority="71"/>
-    <w:lsdException w:name="Colorful List Accent 3" w:uiPriority="72"/>
-    <w:lsdException w:name="Colorful Grid Accent 3" w:uiPriority="73"/>
-    <w:lsdException w:name="Light Shading Accent 4" w:uiPriority="60"/>
-    <w:lsdException w:name="Light List Accent 4" w:uiPriority="61"/>
-    <w:lsdException w:name="Light Grid Accent 4" w:uiPriority="62"/>
-    <w:lsdException w:name="Medium Shading 1 Accent 4" w:uiPriority="63"/>
-    <w:lsdException w:name="Medium Shading 2 Accent 4" w:uiPriority="64"/>
-    <w:lsdException w:name="Medium List 1 Accent 4" w:uiPriority="65"/>
-    <w:lsdException w:name="Medium List 2 Accent 4" w:uiPriority="66"/>
-    <w:lsdException w:name="Medium Grid 1 Accent 4" w:uiPriority="67"/>
-    <w:lsdException w:name="Medium Grid 2 Accent 4" w:uiPriority="68"/>
-    <w:lsdException w:name="Medium Grid 3 Accent 4" w:uiPriority="69"/>
-    <w:lsdException w:name="Dark List Accent 4" w:uiPriority="70"/>
-    <w:lsdException w:name="Colorful Shading Accent 4" w:uiPriority="71"/>
-    <w:lsdException w:name="Colorful List Accent 4" w:uiPriority="72"/>
-    <w:lsdException w:name="Colorful Grid Accent 4" w:uiPriority="73"/>
-    <w:lsdException w:name="Light Shading Accent 5" w:uiPriority="60"/>
-    <w:lsdException w:name="Light List Accent 5" w:uiPriority="61"/>
-    <w:lsdException w:name="Light Grid Accent 5" w:uiPriority="62"/>
-    <w:lsdException w:name="Medium Shading 1 Accent 5" w:uiPriority="63"/>
-    <w:lsdException w:name="Medium Shading 2 Accent 5" w:uiPriority="64"/>
-    <w:lsdException w:name="Medium List 1 Accent 5" w:uiPriority="65"/>
-    <w:lsdException w:name="Medium List 2 Accent 5" w:uiPriority="66"/>
-    <w:lsdException w:name="Medium Grid 1 Accent 5" w:uiPriority="67"/>
-    <w:lsdException w:name="Medium Grid 2 Accent 5" w:uiPriority="68"/>
-    <w:lsdException w:name="Medium Grid 3 Accent 5" w:uiPriority="69"/>
-    <w:lsdException w:name="Dark List Accent 5" w:uiPriority="70"/>
-    <w:lsdException w:name="Colorful Shading Accent 5" w:uiPriority="71"/>
-    <w:lsdException w:name="Colorful List Accent 5" w:uiPriority="72"/>
-    <w:lsdException w:name="Colorful Grid Accent 5" w:uiPriority="73"/>
-    <w:lsdException w:name="Light Shading Accent 6" w:uiPriority="60"/>
-    <w:lsdException w:name="Light List Accent 6" w:uiPriority="61"/>
-    <w:lsdException w:name="Light Grid Accent 6" w:uiPriority="62"/>
-    <w:lsdException w:name="Medium Shading 1 Accent 6" w:uiPriority="63"/>
-    <w:lsdException w:name="Medium Shading 2 Accent 6" w:uiPriority="64"/>
-    <w:lsdException w:name="Medium List 1 Accent 6" w:uiPriority="65"/>
-    <w:lsdException w:name="Medium List 2 Accent 6" w:uiPriority="66"/>
-    <w:lsdException w:name="Medium Grid 1 Accent 6" w:uiPriority="67"/>
-    <w:lsdException w:name="Medium Grid 2 Accent 6" w:uiPriority="68"/>
-    <w:lsdException w:name="Medium Grid 3 Accent 6" w:uiPriority="69"/>
-    <w:lsdException w:name="Dark List Accent 6" w:uiPriority="70"/>
-    <w:lsdException w:name="Colorful Shading Accent 6" w:uiPriority="71"/>
-    <w:lsdException w:name="Colorful List Accent 6" w:uiPriority="72"/>
-    <w:lsdException w:name="Colorful Grid Accent 6" w:uiPriority="73"/>
-    <w:lsdException w:name="Subtle Emphasis" w:uiPriority="19" w:qFormat="1"/>
-    <w:lsdException w:name="Intense Emphasis" w:uiPriority="21" w:qFormat="1"/>
-    <w:lsdException w:name="Subtle Reference" w:uiPriority="31" w:qFormat="1"/>
-    <w:lsdException w:name="Intense Reference" w:uiPriority="32" w:qFormat="1"/>
-    <w:lsdException w:name="Book Title" w:uiPriority="33" w:qFormat="1"/>
-    <w:lsdException w:name="Bibliography" w:semiHidden="1" w:uiPriority="37" w:unhideWhenUsed="1"/>
-    <w:lsdException w:name="TOC Heading" w:semiHidden="1" w:uiPriority="39" w:unhideWhenUsed="1" w:qFormat="1"/>
-    <w:lsdException w:name="Plain Table 1" w:uiPriority="41"/>
-    <w:lsdException w:name="Plain Table 2" w:uiPriority="42"/>
-    <w:lsdException w:name="Plain Table 3" w:uiPriority="43"/>
-    <w:lsdException w:name="Plain Table 4" w:uiPriority="44"/>
-    <w:lsdException w:name="Plain Table 5" w:uiPriority="45"/>
-    <w:lsdException w:name="Grid Table Light" w:uiPriority="40"/>
-    <w:lsdException w:name="Grid Table 1 Light" w:uiPriority="46"/>
-    <w:lsdException w:name="Grid Table 2" w:uiPriority="47"/>
-    <w:lsdException w:name="Grid Table 3" w:uiPriority="48"/>
-    <w:lsdException w:name="Grid Table 4" w:uiPriority="49"/>
-    <w:lsdException w:name="Grid Table 5 Dark" w:uiPriority="50"/>
-    <w:lsdException w:name="Grid Table 6 Colorful" w:uiPriority="51"/>
-    <w:lsdException w:name="Grid Table 7 Colorful" w:uiPriority="52"/>
-    <w:lsdException w:name="Grid Table 1 Light Accent 1" w:uiPriority="46"/>
-    <w:lsdException w:name="Grid Table 2 Accent 1" w:uiPriority="47"/>
-    <w:lsdException w:name="Grid Table 3 Accent 1" w:uiPriority="48"/>
-    <w:lsdException w:name="Grid Table 4 Accent 1" w:uiPriority="49"/>
-    <w:lsdException w:name="Grid Table 5 Dark Accent 1" w:uiPriority="50"/>
-    <w:lsdException w:name="Grid Table 6 Colorful Accent 1" w:uiPriority="51"/>
-    <w:lsdException w:name="Grid Table 7 Colorful Accent 1" w:uiPriority="52"/>
-    <w:lsdException w:name="Grid Table 1 Light Accent 2" w:uiPriority="46"/>
-    <w:lsdException w:name="Grid Table 2 Accent 2" w:uiPriority="47"/>
-    <w:lsdException w:name="Grid Table 3 Accent 2" w:uiPriority="48"/>
-    <w:lsdException w:name="Grid Table 4 Accent 2" w:uiPriority="49"/>
-    <w:lsdException w:name="Grid Table 5 Dark Accent 2" w:uiPriority="50"/>
-    <w:lsdException w:name="Grid Table 6 Colorful Accent 2" w:uiPriority="51"/>
-    <w:lsdException w:name="Grid Table 7 Colorful Accent 2" w:uiPriority="52"/>
-    <w:lsdException w:name="Grid Table 1 Light Accent 3" w:uiPriority="46"/>
-    <w:lsdException w:name="Grid Table 2 Accent 3" w:uiPriority="47"/>
-    <w:lsdException w:name="Grid Table 3 Accent 3" w:uiPriority="48"/>
-    <w:lsdException w:name="Grid Table 4 Accent 3" w:uiPriority="49"/>
-    <w:lsdException w:name="Grid Table 5 Dark Accent 3" w:uiPriority="50"/>
-    <w:lsdException w:name="Grid Table 6 Colorful Accent 3" w:uiPriority="51"/>
-    <w:lsdException w:name="Grid Table 7 Colorful Accent 3" w:uiPriority="52"/>
-    <w:lsdException w:name="Grid Table 1 Light Accent 4" w:uiPriority="46"/>
-    <w:lsdException w:name="Grid Table 2 Accent 4" w:uiPriority="47"/>
-    <w:lsdException w:name="Grid Table 3 Accent 4" w:uiPriority="48"/>
-    <w:lsdException w:name="Grid Table 4 Accent 4" w:uiPriority="49"/>
-    <w:lsdException w:name="Grid Table 5 Dark Accent 4" w:uiPriority="50"/>
-    <w:lsdException w:name="Grid Table 6 Colorful Accent 4" w:uiPriority="51"/>
-    <w:lsdException w:name="Grid Table 7 Colorful Accent 4" w:uiPriority="52"/>
-    <w:lsdException w:name="Grid Table 1 Light Accent 5" w:uiPriority="46"/>
-    <w:lsdException w:name="Grid Table 2 Accent 5" w:uiPriority="47"/>
-    <w:lsdException w:name="Grid Table 3 Accent 5" w:uiPriority="48"/>
-    <w:lsdException w:name="Grid Table 4 Accent 5" w:uiPriority="49"/>
-    <w:lsdException w:name="Grid Table 5 Dark Accent 5" w:uiPriority="50"/>
-    <w:lsdException w:name="Grid Table 6 Colorful Accent 5" w:uiPriority="51"/>
-    <w:lsdException w:name="Grid Table 7 Colorful Accent 5" w:uiPriority="52"/>
-    <w:lsdException w:name="Grid Table 1 Light Accent 6" w:uiPriority="46"/>
-    <w:lsdException w:name="Grid Table 2 Accent 6" w:uiPriority="47"/>
-    <w:lsdException w:name="Grid Table 3 Accent 6" w:uiPriority="48"/>
-    <w:lsdException w:name="Grid Table 4 Accent 6" w:uiPriority="49"/>
-    <w:lsdException w:name="Grid Table 5 Dark Accent 6" w:uiPriority="50"/>
-    <w:lsdException w:name="Grid Table 6 Colorful Accent 6" w:uiPriority="51"/>
-    <w:lsdException w:name="Grid Table 7 Colorful Accent 6" w:uiPriority="52"/>
-    <w:lsdException w:name="List Table 1 Light" w:uiPriority="46"/>
-    <w:lsdException w:name="List Table 2" w:uiPriority="47"/>
-    <w:lsdException w:name="List Table 3" w:uiPriority="48"/>
-    <w:lsdException w:name="List Table 4" w:uiPriority="49"/>
-    <w:lsdException w:name="List Table 5 Dark" w:uiPriority="50"/>
-    <w:lsdException w:name="List Table 6 Colorful" w:uiPriority="51"/>
-    <w:lsdException w:name="List Table 7 Colorful" w:uiPriority="52"/>
-    <w:lsdException w:name="List Table 1 Light Accent 1" w:uiPriority="46"/>
-    <w:lsdException w:name="List Table 2 Accent 1" w:uiPriority="47"/>
-    <w:lsdException w:name="List Table 3 Accent 1" w:uiPriority="48"/>
-    <w:lsdException w:name="List Table 4 Accent 1" w:uiPriority="49"/>
-    <w:lsdException w:name="List Table 5 Dark Accent 1" w:uiPriority="50"/>
-    <w:lsdException w:name="List Table 6 Colorful Accent 1" w:uiPriority="51"/>
-    <w:lsdException w:name="List Table 7 Colorful Accent 1" w:uiPriority="52"/>
-    <w:lsdException w:name="List Table 1 Light Accent 2" w:uiPriority="46"/>
-    <w:lsdException w:name="List Table 2 Accent 2" w:uiPriority="47"/>
-    <w:lsdException w:name="List Table 3 Accent 2" w:uiPriority="48"/>
-    <w:lsdException w:name="List Table 4 Accent 2" w:uiPriority="49"/>
-    <w:lsdException w:name="List Table 5 Dark Accent 2" w:uiPriority="50"/>
-    <w:lsdException w:name="List Table 6 Colorful Accent 2" w:uiPriority="51"/>
-    <w:lsdException w:name="List Table 7 Colorful Accent 2" w:uiPriority="52"/>
-    <w:lsdException w:name="List Table 1 Light Accent 3" w:uiPriority="46"/>
-    <w:lsdException w:name="List Table 2 Accent 3" w:uiPriority="47"/>
-    <w:lsdException w:name="List Table 3 Accent 3" w:uiPriority="48"/>
-    <w:lsdException w:name="List Table 4 Accent 3" w:uiPriority="49"/>
-    <w:lsdException w:name="List Table 5 Dark Accent 3" w:uiPriority="50"/>
-    <w:lsdException w:name="List Table 6 Colorful Accent 3" w:uiPriority="51"/>
-    <w:lsdException w:name="List Table 7 Colorful Accent 3" w:uiPriority="52"/>
-    <w:lsdException w:name="List Table 1 Light Accent 4" w:uiPriority="46"/>
-    <w:lsdException w:name="List Table 2 Accent 4" w:uiPriority="47"/>
-    <w:lsdException w:name="List Table 3 Accent 4" w:uiPriority="48"/>
-    <w:lsdException w:name="List Table 4 Accent 4" w:uiPriority="49"/>
-    <w:lsdException w:name="List Table 5 Dark Accent 4" w:uiPriority="50"/>
-    <w:lsdException w:name="List Table 6 Colorful Accent 4" w:uiPriority="51"/>
-    <w:lsdException w:name="List Table 7 Colorful Accent 4" w:uiPriority="52"/>
-    <w:lsdException w:name="List Table 1 Light Accent 5" w:uiPriority="46"/>
-    <w:lsdException w:name="List Table 2 Accent 5" w:uiPriority="47"/>
-    <w:lsdException w:name="List Table 3 Accent 5" w:uiPriority="48"/>
-    <w:lsdException w:name="List Table 4 Accent 5" w:uiPriority="49"/>
-    <w:lsdException w:name="List Table 5 Dark Accent 5" w:uiPriority="50"/>
-    <w:lsdException w:name="List Table 6 Colorful Accent 5" w:uiPriority="51"/>
-    <w:lsdException w:name="List Table 7 Colorful Accent 5" w:uiPriority="52"/>
-    <w:lsdException w:name="List Table 1 Light Accent 6" w:uiPriority="46"/>
-    <w:lsdException w:name="List Table 2 Accent 6" w:uiPriority="47"/>
-    <w:lsdException w:name="List Table 3 Accent 6" w:uiPriority="48"/>
-    <w:lsdException w:name="List Table 4 Accent 6" w:uiPriority="49"/>
-    <w:lsdException w:name="List Table 5 Dark Accent 6" w:uiPriority="50"/>
-    <w:lsdException w:name="List Table 6 Colorful Accent 6" w:uiPriority="51"/>
-    <w:lsdException w:name="List Table 7 Colorful Accent 6" w:uiPriority="52"/>
+  <w:latentStyles w:defLockedState="0" w:defUIPriority="99" w:defSemiHidden="1" w:defUnhideWhenUsed="1" w:defQFormat="0" w:count="276">
+    <w:lsdException w:name="Normal" w:semiHidden="0" w:uiPriority="0" w:unhideWhenUsed="0" w:qFormat="1"/>
+    <w:lsdException w:name="heading 1" w:semiHidden="0" w:uiPriority="9" w:unhideWhenUsed="0" w:qFormat="1"/>
+    <w:lsdException w:name="heading 2" w:uiPriority="9" w:qFormat="1"/>
+    <w:lsdException w:name="heading 3" w:uiPriority="9" w:qFormat="1"/>
+    <w:lsdException w:name="heading 4" w:uiPriority="9" w:qFormat="1"/>
+    <w:lsdException w:name="heading 5" w:uiPriority="9" w:qFormat="1"/>
+    <w:lsdException w:name="heading 6" w:uiPriority="9" w:qFormat="1"/>
+    <w:lsdException w:name="heading 7" w:uiPriority="9" w:qFormat="1"/>
+    <w:lsdException w:name="heading 8" w:uiPriority="9" w:qFormat="1"/>
+    <w:lsdException w:name="heading 9" w:uiPriority="9" w:qFormat="1"/>
+    <w:lsdException w:name="toc 1" w:uiPriority="39"/>
+    <w:lsdException w:name="toc 2" w:uiPriority="39"/>
+    <w:lsdException w:name="toc 3" w:uiPriority="39"/>
+    <w:lsdException w:name="toc 4" w:uiPriority="39"/>
+    <w:lsdException w:name="toc 5" w:uiPriority="39"/>
+    <w:lsdException w:name="toc 6" w:uiPriority="39"/>
+    <w:lsdException w:name="toc 7" w:uiPriority="39"/>
+    <w:lsdException w:name="toc 8" w:uiPriority="39"/>
+    <w:lsdException w:name="toc 9" w:uiPriority="39"/>
+    <w:lsdException w:name="caption" w:uiPriority="35" w:qFormat="1"/>
+    <w:lsdException w:name="Title" w:semiHidden="0" w:uiPriority="10" w:unhideWhenUsed="0" w:qFormat="1"/>
+    <w:lsdException w:name="Default Paragraph Font" w:uiPriority="1"/>
+    <w:lsdException w:name="Subtitle" w:semiHidden="0" w:uiPriority="11" w:unhideWhenUsed="0" w:qFormat="1"/>
+    <w:lsdException w:name="Strong" w:semiHidden="0" w:uiPriority="22" w:unhideWhenUsed="0" w:qFormat="1"/>
+    <w:lsdException w:name="Emphasis" w:semiHidden="0" w:uiPriority="20" w:unhideWhenUsed="0" w:qFormat="1"/>
+    <w:lsdException w:name="Table Grid" w:semiHidden="0" w:uiPriority="39" w:unhideWhenUsed="0"/>
+    <w:lsdException w:name="Note Level 1" w:semiHidden="0" w:unhideWhenUsed="0"/>
+    <w:lsdException w:name="Note Level 2" w:semiHidden="0" w:unhideWhenUsed="0"/>
+    <w:lsdException w:name="Note Level 3" w:semiHidden="0" w:unhideWhenUsed="0"/>
+    <w:lsdException w:name="Note Level 4" w:semiHidden="0" w:unhideWhenUsed="0"/>
+    <w:lsdException w:name="Note Level 5" w:semiHidden="0" w:unhideWhenUsed="0"/>
+    <w:lsdException w:name="Note Level 6" w:semiHidden="0" w:unhideWhenUsed="0"/>
+    <w:lsdException w:name="Note Level 7" w:semiHidden="0" w:unhideWhenUsed="0"/>
+    <w:lsdException w:name="Note Level 8" w:semiHidden="0" w:unhideWhenUsed="0"/>
+    <w:lsdException w:name="Note Level 9" w:semiHidden="0" w:unhideWhenUsed="0"/>
+    <w:lsdException w:name="Placeholder Text" w:unhideWhenUsed="0"/>
+    <w:lsdException w:name="No Spacing" w:semiHidden="0" w:uiPriority="1" w:unhideWhenUsed="0" w:qFormat="1"/>
+    <w:lsdException w:name="Light Shading" w:semiHidden="0" w:uiPriority="60" w:unhideWhenUsed="0"/>
+    <w:lsdException w:name="Light List" w:semiHidden="0" w:uiPriority="61" w:unhideWhenUsed="0"/>
+    <w:lsdException w:name="Light Grid" w:semiHidden="0" w:uiPriority="62" w:unhideWhenUsed="0"/>
+    <w:lsdException w:name="Medium Shading 1" w:semiHidden="0" w:uiPriority="63" w:unhideWhenUsed="0"/>
+    <w:lsdException w:name="Medium Shading 2" w:semiHidden="0" w:uiPriority="64" w:unhideWhenUsed="0"/>
+    <w:lsdException w:name="Medium List 1" w:semiHidden="0" w:uiPriority="65" w:unhideWhenUsed="0"/>
+    <w:lsdException w:name="Medium List 2" w:semiHidden="0" w:uiPriority="66" w:unhideWhenUsed="0"/>
+    <w:lsdException w:name="Medium Grid 1" w:semiHidden="0" w:uiPriority="67" w:unhideWhenUsed="0"/>
+    <w:lsdException w:name="Medium Grid 2" w:semiHidden="0" w:uiPriority="68" w:unhideWhenUsed="0"/>
+    <w:lsdException w:name="Medium Grid 3" w:semiHidden="0" w:uiPriority="69" w:unhideWhenUsed="0"/>
+    <w:lsdException w:name="Dark List" w:semiHidden="0" w:uiPriority="70" w:unhideWhenUsed="0"/>
+    <w:lsdException w:name="Colorful Shading" w:semiHidden="0" w:uiPriority="71" w:unhideWhenUsed="0"/>
+    <w:lsdException w:name="Colorful List" w:semiHidden="0" w:uiPriority="72" w:unhideWhenUsed="0"/>
+    <w:lsdException w:name="Colorful Grid" w:semiHidden="0" w:uiPriority="73" w:unhideWhenUsed="0"/>
+    <w:lsdException w:name="Light Shading Accent 1" w:semiHidden="0" w:uiPriority="60" w:unhideWhenUsed="0"/>
+    <w:lsdException w:name="Light List Accent 1" w:semiHidden="0" w:uiPriority="61" w:unhideWhenUsed="0"/>
+    <w:lsdException w:name="Light Grid Accent 1" w:semiHidden="0" w:uiPriority="62" w:unhideWhenUsed="0"/>
+    <w:lsdException w:name="Medium Shading 1 Accent 1" w:semiHidden="0" w:uiPriority="63" w:unhideWhenUsed="0"/>
+    <w:lsdException w:name="Medium Shading 2 Accent 1" w:semiHidden="0" w:uiPriority="64" w:unhideWhenUsed="0"/>
+    <w:lsdException w:name="Medium List 1 Accent 1" w:semiHidden="0" w:uiPriority="65" w:unhideWhenUsed="0"/>
+    <w:lsdException w:name="Revision" w:unhideWhenUsed="0"/>
+    <w:lsdException w:name="List Paragraph" w:semiHidden="0" w:uiPriority="34" w:unhideWhenUsed="0" w:qFormat="1"/>
+    <w:lsdException w:name="Quote" w:semiHidden="0" w:uiPriority="29" w:unhideWhenUsed="0" w:qFormat="1"/>
+    <w:lsdException w:name="Intense Quote" w:semiHidden="0" w:uiPriority="30" w:unhideWhenUsed="0" w:qFormat="1"/>
+    <w:lsdException w:name="Medium List 2 Accent 1" w:semiHidden="0" w:uiPriority="66" w:unhideWhenUsed="0"/>
+    <w:lsdException w:name="Medium Grid 1 Accent 1" w:semiHidden="0" w:uiPriority="67" w:unhideWhenUsed="0"/>
+    <w:lsdException w:name="Medium Grid 2 Accent 1" w:semiHidden="0" w:uiPriority="68" w:unhideWhenUsed="0"/>
+    <w:lsdException w:name="Medium Grid 3 Accent 1" w:semiHidden="0" w:uiPriority="69" w:unhideWhenUsed="0"/>
+    <w:lsdException w:name="Dark List Accent 1" w:semiHidden="0" w:uiPriority="70" w:unhideWhenUsed="0"/>
+    <w:lsdException w:name="Colorful Shading Accent 1" w:semiHidden="0" w:uiPriority="71" w:unhideWhenUsed="0"/>
+    <w:lsdException w:name="Colorful List Accent 1" w:semiHidden="0" w:uiPriority="72" w:unhideWhenUsed="0"/>
+    <w:lsdException w:name="Colorful Grid Accent 1" w:semiHidden="0" w:uiPriority="73" w:unhideWhenUsed="0"/>
+    <w:lsdException w:name="Light Shading Accent 2" w:semiHidden="0" w:uiPriority="60" w:unhideWhenUsed="0"/>
+    <w:lsdException w:name="Light List Accent 2" w:semiHidden="0" w:uiPriority="61" w:unhideWhenUsed="0"/>
+    <w:lsdException w:name="Light Grid Accent 2" w:semiHidden="0" w:uiPriority="62" w:unhideWhenUsed="0"/>
+    <w:lsdException w:name="Medium Shading 1 Accent 2" w:semiHidden="0" w:uiPriority="63" w:unhideWhenUsed="0"/>
+    <w:lsdException w:name="Medium Shading 2 Accent 2" w:semiHidden="0" w:uiPriority="64" w:unhideWhenUsed="0"/>
+    <w:lsdException w:name="Medium List 1 Accent 2" w:semiHidden="0" w:uiPriority="65" w:unhideWhenUsed="0"/>
+    <w:lsdException w:name="Medium List 2 Accent 2" w:semiHidden="0" w:uiPriority="66" w:unhideWhenUsed="0"/>
+    <w:lsdException w:name="Medium Grid 1 Accent 2" w:semiHidden="0" w:uiPriority="67" w:unhideWhenUsed="0"/>
+    <w:lsdException w:name="Medium Grid 2 Accent 2" w:semiHidden="0" w:uiPriority="68" w:unhideWhenUsed="0"/>
+    <w:lsdException w:name="Medium Grid 3 Accent 2" w:semiHidden="0" w:uiPriority="69" w:unhideWhenUsed="0"/>
+    <w:lsdException w:name="Dark List Accent 2" w:semiHidden="0" w:uiPriority="70" w:unhideWhenUsed="0"/>
+    <w:lsdException w:name="Colorful Shading Accent 2" w:semiHidden="0" w:uiPriority="71" w:unhideWhenUsed="0"/>
+    <w:lsdException w:name="Colorful List Accent 2" w:semiHidden="0" w:uiPriority="72" w:unhideWhenUsed="0"/>
+    <w:lsdException w:name="Colorful Grid Accent 2" w:semiHidden="0" w:uiPriority="73" w:unhideWhenUsed="0"/>
+    <w:lsdException w:name="Light Shading Accent 3" w:semiHidden="0" w:uiPriority="60" w:unhideWhenUsed="0"/>
+    <w:lsdException w:name="Light List Accent 3" w:semiHidden="0" w:uiPriority="61" w:unhideWhenUsed="0"/>
+    <w:lsdException w:name="Light Grid Accent 3" w:semiHidden="0" w:uiPriority="62" w:unhideWhenUsed="0"/>
+    <w:lsdException w:name="Medium Shading 1 Accent 3" w:semiHidden="0" w:uiPriority="63" w:unhideWhenUsed="0"/>
+    <w:lsdException w:name="Medium Shading 2 Accent 3" w:semiHidden="0" w:uiPriority="64" w:unhideWhenUsed="0"/>
+    <w:lsdException w:name="Medium List 1 Accent 3" w:semiHidden="0" w:uiPriority="65" w:unhideWhenUsed="0"/>
+    <w:lsdException w:name="Medium List 2 Accent 3" w:semiHidden="0" w:uiPriority="66" w:unhideWhenUsed="0"/>
+    <w:lsdException w:name="Medium Grid 1 Accent 3" w:semiHidden="0" w:uiPriority="67" w:unhideWhenUsed="0"/>
+    <w:lsdException w:name="Medium Grid 2 Accent 3" w:semiHidden="0" w:uiPriority="68" w:unhideWhenUsed="0"/>
+    <w:lsdException w:name="Medium Grid 3 Accent 3" w:semiHidden="0" w:uiPriority="69" w:unhideWhenUsed="0"/>
+    <w:lsdException w:name="Dark List Accent 3" w:semiHidden="0" w:uiPriority="70" w:unhideWhenUsed="0"/>
+    <w:lsdException w:name="Colorful Shading Accent 3" w:semiHidden="0" w:uiPriority="71" w:unhideWhenUsed="0"/>
+    <w:lsdException w:name="Colorful List Accent 3" w:semiHidden="0" w:uiPriority="72" w:unhideWhenUsed="0"/>
+    <w:lsdException w:name="Colorful Grid Accent 3" w:semiHidden="0" w:uiPriority="73" w:unhideWhenUsed="0"/>
+    <w:lsdException w:name="Light Shading Accent 4" w:semiHidden="0" w:uiPriority="60" w:unhideWhenUsed="0"/>
+    <w:lsdException w:name="Light List Accent 4" w:semiHidden="0" w:uiPriority="61" w:unhideWhenUsed="0"/>
+    <w:lsdException w:name="Light Grid Accent 4" w:semiHidden="0" w:uiPriority="62" w:unhideWhenUsed="0"/>
+    <w:lsdException w:name="Medium Shading 1 Accent 4" w:semiHidden="0" w:uiPriority="63" w:unhideWhenUsed="0"/>
+    <w:lsdException w:name="Medium Shading 2 Accent 4" w:semiHidden="0" w:uiPriority="64" w:unhideWhenUsed="0"/>
+    <w:lsdException w:name="Medium List 1 Accent 4" w:semiHidden="0" w:uiPriority="65" w:unhideWhenUsed="0"/>
+    <w:lsdException w:name="Medium List 2 Accent 4" w:semiHidden="0" w:uiPriority="66" w:unhideWhenUsed="0"/>
+    <w:lsdException w:name="Medium Grid 1 Accent 4" w:semiHidden="0" w:uiPriority="67" w:unhideWhenUsed="0"/>
+    <w:lsdException w:name="Medium Grid 2 Accent 4" w:semiHidden="0" w:uiPriority="68" w:unhideWhenUsed="0"/>
+    <w:lsdException w:name="Medium Grid 3 Accent 4" w:semiHidden="0" w:uiPriority="69" w:unhideWhenUsed="0"/>
+    <w:lsdException w:name="Dark List Accent 4" w:semiHidden="0" w:uiPriority="70" w:unhideWhenUsed="0"/>
+    <w:lsdException w:name="Colorful Shading Accent 4" w:semiHidden="0" w:uiPriority="71" w:unhideWhenUsed="0"/>
+    <w:lsdException w:name="Colorful List Accent 4" w:semiHidden="0" w:uiPriority="72" w:unhideWhenUsed="0"/>
+    <w:lsdException w:name="Colorful Grid Accent 4" w:semiHidden="0" w:uiPriority="73" w:unhideWhenUsed="0"/>
+    <w:lsdException w:name="Light Shading Accent 5" w:semiHidden="0" w:uiPriority="60" w:unhideWhenUsed="0"/>
+    <w:lsdException w:name="Light List Accent 5" w:semiHidden="0" w:uiPriority="61" w:unhideWhenUsed="0"/>
+    <w:lsdException w:name="Light Grid Accent 5" w:semiHidden="0" w:uiPriority="62" w:unhideWhenUsed="0"/>
+    <w:lsdException w:name="Medium Shading 1 Accent 5" w:semiHidden="0" w:uiPriority="63" w:unhideWhenUsed="0"/>
+    <w:lsdException w:name="Medium Shading 2 Accent 5" w:semiHidden="0" w:uiPriority="64" w:unhideWhenUsed="0"/>
+    <w:lsdException w:name="Medium List 1 Accent 5" w:semiHidden="0" w:uiPriority="65" w:unhideWhenUsed="0"/>
+    <w:lsdException w:name="Medium List 2 Accent 5" w:semiHidden="0" w:uiPriority="66" w:unhideWhenUsed="0"/>
+    <w:lsdException w:name="Medium Grid 1 Accent 5" w:semiHidden="0" w:uiPriority="67" w:unhideWhenUsed="0"/>
+    <w:lsdException w:name="Medium Grid 2 Accent 5" w:semiHidden="0" w:uiPriority="68" w:unhideWhenUsed="0"/>
+    <w:lsdException w:name="Medium Grid 3 Accent 5" w:semiHidden="0" w:uiPriority="69" w:unhideWhenUsed="0"/>
+    <w:lsdException w:name="Dark List Accent 5" w:semiHidden="0" w:uiPriority="70" w:unhideWhenUsed="0"/>
+    <w:lsdException w:name="Colorful Shading Accent 5" w:semiHidden="0" w:uiPriority="71" w:unhideWhenUsed="0"/>
+    <w:lsdException w:name="Colorful List Accent 5" w:semiHidden="0" w:uiPriority="72" w:unhideWhenUsed="0"/>
+    <w:lsdException w:name="Colorful Grid Accent 5" w:semiHidden="0" w:uiPriority="73" w:unhideWhenUsed="0"/>
+    <w:lsdException w:name="Light Shading Accent 6" w:semiHidden="0" w:uiPriority="60" w:unhideWhenUsed="0"/>
+    <w:lsdException w:name="Light List Accent 6" w:semiHidden="0" w:uiPriority="61" w:unhideWhenUsed="0"/>
+    <w:lsdException w:name="Light Grid Accent 6" w:semiHidden="0" w:uiPriority="62" w:unhideWhenUsed="0"/>
+    <w:lsdException w:name="Medium Shading 1 Accent 6" w:semiHidden="0" w:uiPriority="63" w:unhideWhenUsed="0"/>
+    <w:lsdException w:name="Medium Shading 2 Accent 6" w:semiHidden="0" w:uiPriority="64" w:unhideWhenUsed="0"/>
+    <w:lsdException w:name="Medium List 1 Accent 6" w:semiHidden="0" w:uiPriority="65" w:unhideWhenUsed="0"/>
+    <w:lsdException w:name="Medium List 2 Accent 6" w:semiHidden="0" w:uiPriority="66" w:unhideWhenUsed="0"/>
+    <w:lsdException w:name="Medium Grid 1 Accent 6" w:semiHidden="0" w:uiPriority="67" w:unhideWhenUsed="0"/>
+    <w:lsdException w:name="Medium Grid 2 Accent 6" w:semiHidden="0" w:uiPriority="68" w:unhideWhenUsed="0"/>
+    <w:lsdException w:name="Medium Grid 3 Accent 6" w:semiHidden="0" w:uiPriority="69" w:unhideWhenUsed="0"/>
+    <w:lsdException w:name="Dark List Accent 6" w:semiHidden="0" w:uiPriority="70" w:unhideWhenUsed="0"/>
+    <w:lsdException w:name="Colorful Shading Accent 6" w:semiHidden="0" w:uiPriority="71" w:unhideWhenUsed="0"/>
+    <w:lsdException w:name="Colorful List Accent 6" w:semiHidden="0" w:uiPriority="72" w:unhideWhenUsed="0"/>
+    <w:lsdException w:name="Colorful Grid Accent 6" w:semiHidden="0" w:uiPriority="73" w:unhideWhenUsed="0"/>
+    <w:lsdException w:name="Subtle Emphasis" w:semiHidden="0" w:uiPriority="19" w:unhideWhenUsed="0" w:qFormat="1"/>
+    <w:lsdException w:name="Intense Emphasis" w:semiHidden="0" w:uiPriority="21" w:unhideWhenUsed="0" w:qFormat="1"/>
+    <w:lsdException w:name="Subtle Reference" w:semiHidden="0" w:uiPriority="31" w:unhideWhenUsed="0" w:qFormat="1"/>
+    <w:lsdException w:name="Intense Reference" w:semiHidden="0" w:uiPriority="32" w:unhideWhenUsed="0" w:qFormat="1"/>
+    <w:lsdException w:name="Book Title" w:semiHidden="0" w:uiPriority="33" w:unhideWhenUsed="0" w:qFormat="1"/>
+    <w:lsdException w:name="Bibliography" w:uiPriority="37"/>
+    <w:lsdException w:name="TOC Heading" w:uiPriority="39" w:qFormat="1"/>
   </w:latentStyles>
-  <w:style w:type="paragraph" w:default="1" w:styleId="Normal">
+  <w:style w:type="paragraph" w:default="1" w:styleId="Normale">
     <w:name w:val="Normal"/>
     <w:qFormat/>
   </w:style>
-  <w:style w:type="paragraph" w:styleId="Heading1">
+  <w:style w:type="paragraph" w:styleId="Titolo1">
     <w:name w:val="heading 1"/>
-    <w:basedOn w:val="Normal"/>
-    <w:next w:val="Normal"/>
-    <w:link w:val="Heading1Char"/>
+    <w:basedOn w:val="Normale"/>
+    <w:next w:val="Normale"/>
+    <w:link w:val="Titolo1Carattere"/>
     <w:uiPriority w:val="9"/>
     <w:qFormat/>
     <w:rsid w:val="002B4878"/>
@@ -1514,13 +1323,13 @@
       <w:szCs w:val="32"/>
     </w:rPr>
   </w:style>
-  <w:style w:type="character" w:default="1" w:styleId="DefaultParagraphFont">
+  <w:style w:type="character" w:default="1" w:styleId="Caratterepredefinitoparagrafo">
     <w:name w:val="Default Paragraph Font"/>
     <w:uiPriority w:val="1"/>
     <w:semiHidden/>
     <w:unhideWhenUsed/>
   </w:style>
-  <w:style w:type="table" w:default="1" w:styleId="TableNormal">
+  <w:style w:type="table" w:default="1" w:styleId="Tabellanormale">
     <w:name w:val="Normal Table"/>
     <w:uiPriority w:val="99"/>
     <w:semiHidden/>
@@ -1535,16 +1344,16 @@
       </w:tblCellMar>
     </w:tblPr>
   </w:style>
-  <w:style w:type="numbering" w:default="1" w:styleId="NoList">
+  <w:style w:type="numbering" w:default="1" w:styleId="Nessunelenco">
     <w:name w:val="No List"/>
     <w:uiPriority w:val="99"/>
     <w:semiHidden/>
     <w:unhideWhenUsed/>
   </w:style>
-  <w:style w:type="character" w:customStyle="1" w:styleId="Heading1Char">
-    <w:name w:val="Heading 1 Char"/>
-    <w:basedOn w:val="DefaultParagraphFont"/>
-    <w:link w:val="Heading1"/>
+  <w:style w:type="character" w:customStyle="1" w:styleId="Titolo1Carattere">
+    <w:name w:val="Titolo 1 Carattere"/>
+    <w:basedOn w:val="Caratterepredefinitoparagrafo"/>
+    <w:link w:val="Titolo1"/>
     <w:uiPriority w:val="9"/>
     <w:rsid w:val="002B4878"/>
     <w:rPr>
@@ -1554,9 +1363,9 @@
       <w:szCs w:val="32"/>
     </w:rPr>
   </w:style>
-  <w:style w:type="paragraph" w:styleId="ListParagraph">
+  <w:style w:type="paragraph" w:styleId="Paragrafoelenco">
     <w:name w:val="List Paragraph"/>
-    <w:basedOn w:val="Normal"/>
+    <w:basedOn w:val="Normale"/>
     <w:uiPriority w:val="34"/>
     <w:qFormat/>
     <w:rsid w:val="003660BF"/>
@@ -1565,9 +1374,9 @@
       <w:contextualSpacing/>
     </w:pPr>
   </w:style>
-  <w:style w:type="character" w:styleId="Hyperlink">
+  <w:style w:type="character" w:styleId="Collegamentoipertestuale">
     <w:name w:val="Hyperlink"/>
-    <w:basedOn w:val="DefaultParagraphFont"/>
+    <w:basedOn w:val="Caratterepredefinitoparagrafo"/>
     <w:uiPriority w:val="99"/>
     <w:unhideWhenUsed/>
     <w:rsid w:val="00C67DEE"/>
@@ -1576,10 +1385,10 @@
       <w:u w:val="single"/>
     </w:rPr>
   </w:style>
-  <w:style w:type="paragraph" w:styleId="Caption">
+  <w:style w:type="paragraph" w:styleId="Didascalia">
     <w:name w:val="caption"/>
-    <w:basedOn w:val="Normal"/>
-    <w:next w:val="Normal"/>
+    <w:basedOn w:val="Normale"/>
+    <w:next w:val="Normale"/>
     <w:uiPriority w:val="35"/>
     <w:unhideWhenUsed/>
     <w:qFormat/>
@@ -1591,6 +1400,340 @@
       <w:i/>
       <w:iCs/>
       <w:color w:val="44546A" w:themeColor="text2"/>
+      <w:sz w:val="18"/>
+      <w:szCs w:val="18"/>
+    </w:rPr>
+  </w:style>
+  <w:style w:type="paragraph" w:styleId="Testofumetto">
+    <w:name w:val="Balloon Text"/>
+    <w:basedOn w:val="Normale"/>
+    <w:link w:val="TestofumettoCarattere"/>
+    <w:uiPriority w:val="99"/>
+    <w:semiHidden/>
+    <w:unhideWhenUsed/>
+    <w:rsid w:val="00A423BA"/>
+    <w:pPr>
+      <w:spacing w:after="0" w:line="240" w:lineRule="auto"/>
+    </w:pPr>
+    <w:rPr>
+      <w:rFonts w:ascii="Lucida Grande" w:hAnsi="Lucida Grande"/>
+      <w:sz w:val="18"/>
+      <w:szCs w:val="18"/>
+    </w:rPr>
+  </w:style>
+  <w:style w:type="character" w:customStyle="1" w:styleId="TestofumettoCarattere">
+    <w:name w:val="Testo fumetto Carattere"/>
+    <w:basedOn w:val="Caratterepredefinitoparagrafo"/>
+    <w:link w:val="Testofumetto"/>
+    <w:uiPriority w:val="99"/>
+    <w:semiHidden/>
+    <w:rsid w:val="00A423BA"/>
+    <w:rPr>
+      <w:rFonts w:ascii="Lucida Grande" w:hAnsi="Lucida Grande"/>
+      <w:sz w:val="18"/>
+      <w:szCs w:val="18"/>
+    </w:rPr>
+  </w:style>
+</w:styles>
+</file>
+
+<file path=word/stylesWithEffects.xml><?xml version="1.0" encoding="utf-8"?>
+<w:styles xmlns:wpc="http://schemas.microsoft.com/office/word/2010/wordprocessingCanvas" xmlns:mo="http://schemas.microsoft.com/office/mac/office/2008/main" xmlns:mc="http://schemas.openxmlformats.org/markup-compatibility/2006" xmlns:mv="urn:schemas-microsoft-com:mac:vml" xmlns:o="urn:schemas-microsoft-com:office:office" xmlns:r="http://schemas.openxmlformats.org/officeDocument/2006/relationships" xmlns:m="http://schemas.openxmlformats.org/officeDocument/2006/math" xmlns:v="urn:schemas-microsoft-com:vml" xmlns:wp14="http://schemas.microsoft.com/office/word/2010/wordprocessingDrawing" xmlns:wp="http://schemas.openxmlformats.org/drawingml/2006/wordprocessingDrawing" xmlns:w10="urn:schemas-microsoft-com:office:word" xmlns:w="http://schemas.openxmlformats.org/wordprocessingml/2006/main" xmlns:w14="http://schemas.microsoft.com/office/word/2010/wordml" xmlns:wpg="http://schemas.microsoft.com/office/word/2010/wordprocessingGroup" xmlns:wpi="http://schemas.microsoft.com/office/word/2010/wordprocessingInk" xmlns:wne="http://schemas.microsoft.com/office/word/2006/wordml" xmlns:wps="http://schemas.microsoft.com/office/word/2010/wordprocessingShape" mc:Ignorable="w14 wp14">
+  <w:docDefaults>
+    <w:rPrDefault>
+      <w:rPr>
+        <w:rFonts w:asciiTheme="minorHAnsi" w:eastAsiaTheme="minorHAnsi" w:hAnsiTheme="minorHAnsi" w:cstheme="minorBidi"/>
+        <w:sz w:val="22"/>
+        <w:szCs w:val="22"/>
+        <w:lang w:val="it-IT" w:eastAsia="en-US" w:bidi="ar-SA"/>
+      </w:rPr>
+    </w:rPrDefault>
+    <w:pPrDefault>
+      <w:pPr>
+        <w:spacing w:after="160" w:line="259" w:lineRule="auto"/>
+      </w:pPr>
+    </w:pPrDefault>
+  </w:docDefaults>
+  <w:latentStyles w:defLockedState="0" w:defUIPriority="99" w:defSemiHidden="1" w:defUnhideWhenUsed="1" w:defQFormat="0" w:count="276">
+    <w:lsdException w:name="Normal" w:semiHidden="0" w:uiPriority="0" w:unhideWhenUsed="0" w:qFormat="1"/>
+    <w:lsdException w:name="heading 1" w:semiHidden="0" w:uiPriority="9" w:unhideWhenUsed="0" w:qFormat="1"/>
+    <w:lsdException w:name="heading 2" w:uiPriority="9" w:qFormat="1"/>
+    <w:lsdException w:name="heading 3" w:uiPriority="9" w:qFormat="1"/>
+    <w:lsdException w:name="heading 4" w:uiPriority="9" w:qFormat="1"/>
+    <w:lsdException w:name="heading 5" w:uiPriority="9" w:qFormat="1"/>
+    <w:lsdException w:name="heading 6" w:uiPriority="9" w:qFormat="1"/>
+    <w:lsdException w:name="heading 7" w:uiPriority="9" w:qFormat="1"/>
+    <w:lsdException w:name="heading 8" w:uiPriority="9" w:qFormat="1"/>
+    <w:lsdException w:name="heading 9" w:uiPriority="9" w:qFormat="1"/>
+    <w:lsdException w:name="toc 1" w:uiPriority="39"/>
+    <w:lsdException w:name="toc 2" w:uiPriority="39"/>
+    <w:lsdException w:name="toc 3" w:uiPriority="39"/>
+    <w:lsdException w:name="toc 4" w:uiPriority="39"/>
+    <w:lsdException w:name="toc 5" w:uiPriority="39"/>
+    <w:lsdException w:name="toc 6" w:uiPriority="39"/>
+    <w:lsdException w:name="toc 7" w:uiPriority="39"/>
+    <w:lsdException w:name="toc 8" w:uiPriority="39"/>
+    <w:lsdException w:name="toc 9" w:uiPriority="39"/>
+    <w:lsdException w:name="caption" w:uiPriority="35" w:qFormat="1"/>
+    <w:lsdException w:name="Title" w:semiHidden="0" w:uiPriority="10" w:unhideWhenUsed="0" w:qFormat="1"/>
+    <w:lsdException w:name="Default Paragraph Font" w:uiPriority="1"/>
+    <w:lsdException w:name="Subtitle" w:semiHidden="0" w:uiPriority="11" w:unhideWhenUsed="0" w:qFormat="1"/>
+    <w:lsdException w:name="Strong" w:semiHidden="0" w:uiPriority="22" w:unhideWhenUsed="0" w:qFormat="1"/>
+    <w:lsdException w:name="Emphasis" w:semiHidden="0" w:uiPriority="20" w:unhideWhenUsed="0" w:qFormat="1"/>
+    <w:lsdException w:name="Table Grid" w:semiHidden="0" w:uiPriority="39" w:unhideWhenUsed="0"/>
+    <w:lsdException w:name="Note Level 1" w:semiHidden="0" w:unhideWhenUsed="0"/>
+    <w:lsdException w:name="Note Level 2" w:semiHidden="0" w:unhideWhenUsed="0"/>
+    <w:lsdException w:name="Note Level 3" w:semiHidden="0" w:unhideWhenUsed="0"/>
+    <w:lsdException w:name="Note Level 4" w:semiHidden="0" w:unhideWhenUsed="0"/>
+    <w:lsdException w:name="Note Level 5" w:semiHidden="0" w:unhideWhenUsed="0"/>
+    <w:lsdException w:name="Note Level 6" w:semiHidden="0" w:unhideWhenUsed="0"/>
+    <w:lsdException w:name="Note Level 7" w:semiHidden="0" w:unhideWhenUsed="0"/>
+    <w:lsdException w:name="Note Level 8" w:semiHidden="0" w:unhideWhenUsed="0"/>
+    <w:lsdException w:name="Note Level 9" w:semiHidden="0" w:unhideWhenUsed="0"/>
+    <w:lsdException w:name="Placeholder Text" w:unhideWhenUsed="0"/>
+    <w:lsdException w:name="No Spacing" w:semiHidden="0" w:uiPriority="1" w:unhideWhenUsed="0" w:qFormat="1"/>
+    <w:lsdException w:name="Light Shading" w:semiHidden="0" w:uiPriority="60" w:unhideWhenUsed="0"/>
+    <w:lsdException w:name="Light List" w:semiHidden="0" w:uiPriority="61" w:unhideWhenUsed="0"/>
+    <w:lsdException w:name="Light Grid" w:semiHidden="0" w:uiPriority="62" w:unhideWhenUsed="0"/>
+    <w:lsdException w:name="Medium Shading 1" w:semiHidden="0" w:uiPriority="63" w:unhideWhenUsed="0"/>
+    <w:lsdException w:name="Medium Shading 2" w:semiHidden="0" w:uiPriority="64" w:unhideWhenUsed="0"/>
+    <w:lsdException w:name="Medium List 1" w:semiHidden="0" w:uiPriority="65" w:unhideWhenUsed="0"/>
+    <w:lsdException w:name="Medium List 2" w:semiHidden="0" w:uiPriority="66" w:unhideWhenUsed="0"/>
+    <w:lsdException w:name="Medium Grid 1" w:semiHidden="0" w:uiPriority="67" w:unhideWhenUsed="0"/>
+    <w:lsdException w:name="Medium Grid 2" w:semiHidden="0" w:uiPriority="68" w:unhideWhenUsed="0"/>
+    <w:lsdException w:name="Medium Grid 3" w:semiHidden="0" w:uiPriority="69" w:unhideWhenUsed="0"/>
+    <w:lsdException w:name="Dark List" w:semiHidden="0" w:uiPriority="70" w:unhideWhenUsed="0"/>
+    <w:lsdException w:name="Colorful Shading" w:semiHidden="0" w:uiPriority="71" w:unhideWhenUsed="0"/>
+    <w:lsdException w:name="Colorful List" w:semiHidden="0" w:uiPriority="72" w:unhideWhenUsed="0"/>
+    <w:lsdException w:name="Colorful Grid" w:semiHidden="0" w:uiPriority="73" w:unhideWhenUsed="0"/>
+    <w:lsdException w:name="Light Shading Accent 1" w:semiHidden="0" w:uiPriority="60" w:unhideWhenUsed="0"/>
+    <w:lsdException w:name="Light List Accent 1" w:semiHidden="0" w:uiPriority="61" w:unhideWhenUsed="0"/>
+    <w:lsdException w:name="Light Grid Accent 1" w:semiHidden="0" w:uiPriority="62" w:unhideWhenUsed="0"/>
+    <w:lsdException w:name="Medium Shading 1 Accent 1" w:semiHidden="0" w:uiPriority="63" w:unhideWhenUsed="0"/>
+    <w:lsdException w:name="Medium Shading 2 Accent 1" w:semiHidden="0" w:uiPriority="64" w:unhideWhenUsed="0"/>
+    <w:lsdException w:name="Medium List 1 Accent 1" w:semiHidden="0" w:uiPriority="65" w:unhideWhenUsed="0"/>
+    <w:lsdException w:name="Revision" w:unhideWhenUsed="0"/>
+    <w:lsdException w:name="List Paragraph" w:semiHidden="0" w:uiPriority="34" w:unhideWhenUsed="0" w:qFormat="1"/>
+    <w:lsdException w:name="Quote" w:semiHidden="0" w:uiPriority="29" w:unhideWhenUsed="0" w:qFormat="1"/>
+    <w:lsdException w:name="Intense Quote" w:semiHidden="0" w:uiPriority="30" w:unhideWhenUsed="0" w:qFormat="1"/>
+    <w:lsdException w:name="Medium List 2 Accent 1" w:semiHidden="0" w:uiPriority="66" w:unhideWhenUsed="0"/>
+    <w:lsdException w:name="Medium Grid 1 Accent 1" w:semiHidden="0" w:uiPriority="67" w:unhideWhenUsed="0"/>
+    <w:lsdException w:name="Medium Grid 2 Accent 1" w:semiHidden="0" w:uiPriority="68" w:unhideWhenUsed="0"/>
+    <w:lsdException w:name="Medium Grid 3 Accent 1" w:semiHidden="0" w:uiPriority="69" w:unhideWhenUsed="0"/>
+    <w:lsdException w:name="Dark List Accent 1" w:semiHidden="0" w:uiPriority="70" w:unhideWhenUsed="0"/>
+    <w:lsdException w:name="Colorful Shading Accent 1" w:semiHidden="0" w:uiPriority="71" w:unhideWhenUsed="0"/>
+    <w:lsdException w:name="Colorful List Accent 1" w:semiHidden="0" w:uiPriority="72" w:unhideWhenUsed="0"/>
+    <w:lsdException w:name="Colorful Grid Accent 1" w:semiHidden="0" w:uiPriority="73" w:unhideWhenUsed="0"/>
+    <w:lsdException w:name="Light Shading Accent 2" w:semiHidden="0" w:uiPriority="60" w:unhideWhenUsed="0"/>
+    <w:lsdException w:name="Light List Accent 2" w:semiHidden="0" w:uiPriority="61" w:unhideWhenUsed="0"/>
+    <w:lsdException w:name="Light Grid Accent 2" w:semiHidden="0" w:uiPriority="62" w:unhideWhenUsed="0"/>
+    <w:lsdException w:name="Medium Shading 1 Accent 2" w:semiHidden="0" w:uiPriority="63" w:unhideWhenUsed="0"/>
+    <w:lsdException w:name="Medium Shading 2 Accent 2" w:semiHidden="0" w:uiPriority="64" w:unhideWhenUsed="0"/>
+    <w:lsdException w:name="Medium List 1 Accent 2" w:semiHidden="0" w:uiPriority="65" w:unhideWhenUsed="0"/>
+    <w:lsdException w:name="Medium List 2 Accent 2" w:semiHidden="0" w:uiPriority="66" w:unhideWhenUsed="0"/>
+    <w:lsdException w:name="Medium Grid 1 Accent 2" w:semiHidden="0" w:uiPriority="67" w:unhideWhenUsed="0"/>
+    <w:lsdException w:name="Medium Grid 2 Accent 2" w:semiHidden="0" w:uiPriority="68" w:unhideWhenUsed="0"/>
+    <w:lsdException w:name="Medium Grid 3 Accent 2" w:semiHidden="0" w:uiPriority="69" w:unhideWhenUsed="0"/>
+    <w:lsdException w:name="Dark List Accent 2" w:semiHidden="0" w:uiPriority="70" w:unhideWhenUsed="0"/>
+    <w:lsdException w:name="Colorful Shading Accent 2" w:semiHidden="0" w:uiPriority="71" w:unhideWhenUsed="0"/>
+    <w:lsdException w:name="Colorful List Accent 2" w:semiHidden="0" w:uiPriority="72" w:unhideWhenUsed="0"/>
+    <w:lsdException w:name="Colorful Grid Accent 2" w:semiHidden="0" w:uiPriority="73" w:unhideWhenUsed="0"/>
+    <w:lsdException w:name="Light Shading Accent 3" w:semiHidden="0" w:uiPriority="60" w:unhideWhenUsed="0"/>
+    <w:lsdException w:name="Light List Accent 3" w:semiHidden="0" w:uiPriority="61" w:unhideWhenUsed="0"/>
+    <w:lsdException w:name="Light Grid Accent 3" w:semiHidden="0" w:uiPriority="62" w:unhideWhenUsed="0"/>
+    <w:lsdException w:name="Medium Shading 1 Accent 3" w:semiHidden="0" w:uiPriority="63" w:unhideWhenUsed="0"/>
+    <w:lsdException w:name="Medium Shading 2 Accent 3" w:semiHidden="0" w:uiPriority="64" w:unhideWhenUsed="0"/>
+    <w:lsdException w:name="Medium List 1 Accent 3" w:semiHidden="0" w:uiPriority="65" w:unhideWhenUsed="0"/>
+    <w:lsdException w:name="Medium List 2 Accent 3" w:semiHidden="0" w:uiPriority="66" w:unhideWhenUsed="0"/>
+    <w:lsdException w:name="Medium Grid 1 Accent 3" w:semiHidden="0" w:uiPriority="67" w:unhideWhenUsed="0"/>
+    <w:lsdException w:name="Medium Grid 2 Accent 3" w:semiHidden="0" w:uiPriority="68" w:unhideWhenUsed="0"/>
+    <w:lsdException w:name="Medium Grid 3 Accent 3" w:semiHidden="0" w:uiPriority="69" w:unhideWhenUsed="0"/>
+    <w:lsdException w:name="Dark List Accent 3" w:semiHidden="0" w:uiPriority="70" w:unhideWhenUsed="0"/>
+    <w:lsdException w:name="Colorful Shading Accent 3" w:semiHidden="0" w:uiPriority="71" w:unhideWhenUsed="0"/>
+    <w:lsdException w:name="Colorful List Accent 3" w:semiHidden="0" w:uiPriority="72" w:unhideWhenUsed="0"/>
+    <w:lsdException w:name="Colorful Grid Accent 3" w:semiHidden="0" w:uiPriority="73" w:unhideWhenUsed="0"/>
+    <w:lsdException w:name="Light Shading Accent 4" w:semiHidden="0" w:uiPriority="60" w:unhideWhenUsed="0"/>
+    <w:lsdException w:name="Light List Accent 4" w:semiHidden="0" w:uiPriority="61" w:unhideWhenUsed="0"/>
+    <w:lsdException w:name="Light Grid Accent 4" w:semiHidden="0" w:uiPriority="62" w:unhideWhenUsed="0"/>
+    <w:lsdException w:name="Medium Shading 1 Accent 4" w:semiHidden="0" w:uiPriority="63" w:unhideWhenUsed="0"/>
+    <w:lsdException w:name="Medium Shading 2 Accent 4" w:semiHidden="0" w:uiPriority="64" w:unhideWhenUsed="0"/>
+    <w:lsdException w:name="Medium List 1 Accent 4" w:semiHidden="0" w:uiPriority="65" w:unhideWhenUsed="0"/>
+    <w:lsdException w:name="Medium List 2 Accent 4" w:semiHidden="0" w:uiPriority="66" w:unhideWhenUsed="0"/>
+    <w:lsdException w:name="Medium Grid 1 Accent 4" w:semiHidden="0" w:uiPriority="67" w:unhideWhenUsed="0"/>
+    <w:lsdException w:name="Medium Grid 2 Accent 4" w:semiHidden="0" w:uiPriority="68" w:unhideWhenUsed="0"/>
+    <w:lsdException w:name="Medium Grid 3 Accent 4" w:semiHidden="0" w:uiPriority="69" w:unhideWhenUsed="0"/>
+    <w:lsdException w:name="Dark List Accent 4" w:semiHidden="0" w:uiPriority="70" w:unhideWhenUsed="0"/>
+    <w:lsdException w:name="Colorful Shading Accent 4" w:semiHidden="0" w:uiPriority="71" w:unhideWhenUsed="0"/>
+    <w:lsdException w:name="Colorful List Accent 4" w:semiHidden="0" w:uiPriority="72" w:unhideWhenUsed="0"/>
+    <w:lsdException w:name="Colorful Grid Accent 4" w:semiHidden="0" w:uiPriority="73" w:unhideWhenUsed="0"/>
+    <w:lsdException w:name="Light Shading Accent 5" w:semiHidden="0" w:uiPriority="60" w:unhideWhenUsed="0"/>
+    <w:lsdException w:name="Light List Accent 5" w:semiHidden="0" w:uiPriority="61" w:unhideWhenUsed="0"/>
+    <w:lsdException w:name="Light Grid Accent 5" w:semiHidden="0" w:uiPriority="62" w:unhideWhenUsed="0"/>
+    <w:lsdException w:name="Medium Shading 1 Accent 5" w:semiHidden="0" w:uiPriority="63" w:unhideWhenUsed="0"/>
+    <w:lsdException w:name="Medium Shading 2 Accent 5" w:semiHidden="0" w:uiPriority="64" w:unhideWhenUsed="0"/>
+    <w:lsdException w:name="Medium List 1 Accent 5" w:semiHidden="0" w:uiPriority="65" w:unhideWhenUsed="0"/>
+    <w:lsdException w:name="Medium List 2 Accent 5" w:semiHidden="0" w:uiPriority="66" w:unhideWhenUsed="0"/>
+    <w:lsdException w:name="Medium Grid 1 Accent 5" w:semiHidden="0" w:uiPriority="67" w:unhideWhenUsed="0"/>
+    <w:lsdException w:name="Medium Grid 2 Accent 5" w:semiHidden="0" w:uiPriority="68" w:unhideWhenUsed="0"/>
+    <w:lsdException w:name="Medium Grid 3 Accent 5" w:semiHidden="0" w:uiPriority="69" w:unhideWhenUsed="0"/>
+    <w:lsdException w:name="Dark List Accent 5" w:semiHidden="0" w:uiPriority="70" w:unhideWhenUsed="0"/>
+    <w:lsdException w:name="Colorful Shading Accent 5" w:semiHidden="0" w:uiPriority="71" w:unhideWhenUsed="0"/>
+    <w:lsdException w:name="Colorful List Accent 5" w:semiHidden="0" w:uiPriority="72" w:unhideWhenUsed="0"/>
+    <w:lsdException w:name="Colorful Grid Accent 5" w:semiHidden="0" w:uiPriority="73" w:unhideWhenUsed="0"/>
+    <w:lsdException w:name="Light Shading Accent 6" w:semiHidden="0" w:uiPriority="60" w:unhideWhenUsed="0"/>
+    <w:lsdException w:name="Light List Accent 6" w:semiHidden="0" w:uiPriority="61" w:unhideWhenUsed="0"/>
+    <w:lsdException w:name="Light Grid Accent 6" w:semiHidden="0" w:uiPriority="62" w:unhideWhenUsed="0"/>
+    <w:lsdException w:name="Medium Shading 1 Accent 6" w:semiHidden="0" w:uiPriority="63" w:unhideWhenUsed="0"/>
+    <w:lsdException w:name="Medium Shading 2 Accent 6" w:semiHidden="0" w:uiPriority="64" w:unhideWhenUsed="0"/>
+    <w:lsdException w:name="Medium List 1 Accent 6" w:semiHidden="0" w:uiPriority="65" w:unhideWhenUsed="0"/>
+    <w:lsdException w:name="Medium List 2 Accent 6" w:semiHidden="0" w:uiPriority="66" w:unhideWhenUsed="0"/>
+    <w:lsdException w:name="Medium Grid 1 Accent 6" w:semiHidden="0" w:uiPriority="67" w:unhideWhenUsed="0"/>
+    <w:lsdException w:name="Medium Grid 2 Accent 6" w:semiHidden="0" w:uiPriority="68" w:unhideWhenUsed="0"/>
+    <w:lsdException w:name="Medium Grid 3 Accent 6" w:semiHidden="0" w:uiPriority="69" w:unhideWhenUsed="0"/>
+    <w:lsdException w:name="Dark List Accent 6" w:semiHidden="0" w:uiPriority="70" w:unhideWhenUsed="0"/>
+    <w:lsdException w:name="Colorful Shading Accent 6" w:semiHidden="0" w:uiPriority="71" w:unhideWhenUsed="0"/>
+    <w:lsdException w:name="Colorful List Accent 6" w:semiHidden="0" w:uiPriority="72" w:unhideWhenUsed="0"/>
+    <w:lsdException w:name="Colorful Grid Accent 6" w:semiHidden="0" w:uiPriority="73" w:unhideWhenUsed="0"/>
+    <w:lsdException w:name="Subtle Emphasis" w:semiHidden="0" w:uiPriority="19" w:unhideWhenUsed="0" w:qFormat="1"/>
+    <w:lsdException w:name="Intense Emphasis" w:semiHidden="0" w:uiPriority="21" w:unhideWhenUsed="0" w:qFormat="1"/>
+    <w:lsdException w:name="Subtle Reference" w:semiHidden="0" w:uiPriority="31" w:unhideWhenUsed="0" w:qFormat="1"/>
+    <w:lsdException w:name="Intense Reference" w:semiHidden="0" w:uiPriority="32" w:unhideWhenUsed="0" w:qFormat="1"/>
+    <w:lsdException w:name="Book Title" w:semiHidden="0" w:uiPriority="33" w:unhideWhenUsed="0" w:qFormat="1"/>
+    <w:lsdException w:name="Bibliography" w:uiPriority="37"/>
+    <w:lsdException w:name="TOC Heading" w:uiPriority="39" w:qFormat="1"/>
+  </w:latentStyles>
+  <w:style w:type="paragraph" w:default="1" w:styleId="Normale">
+    <w:name w:val="Normal"/>
+    <w:qFormat/>
+  </w:style>
+  <w:style w:type="paragraph" w:styleId="Titolo1">
+    <w:name w:val="heading 1"/>
+    <w:basedOn w:val="Normale"/>
+    <w:next w:val="Normale"/>
+    <w:link w:val="Titolo1Carattere"/>
+    <w:uiPriority w:val="9"/>
+    <w:qFormat/>
+    <w:rsid w:val="002B4878"/>
+    <w:pPr>
+      <w:keepNext/>
+      <w:keepLines/>
+      <w:spacing w:before="240" w:after="0"/>
+      <w:outlineLvl w:val="0"/>
+    </w:pPr>
+    <w:rPr>
+      <w:rFonts w:asciiTheme="majorHAnsi" w:eastAsiaTheme="majorEastAsia" w:hAnsiTheme="majorHAnsi" w:cstheme="majorBidi"/>
+      <w:color w:val="2E74B5" w:themeColor="accent1" w:themeShade="BF"/>
+      <w:sz w:val="32"/>
+      <w:szCs w:val="32"/>
+    </w:rPr>
+  </w:style>
+  <w:style w:type="character" w:default="1" w:styleId="Caratterepredefinitoparagrafo">
+    <w:name w:val="Default Paragraph Font"/>
+    <w:uiPriority w:val="1"/>
+    <w:semiHidden/>
+    <w:unhideWhenUsed/>
+  </w:style>
+  <w:style w:type="table" w:default="1" w:styleId="Tabellanormale">
+    <w:name w:val="Normal Table"/>
+    <w:uiPriority w:val="99"/>
+    <w:semiHidden/>
+    <w:unhideWhenUsed/>
+    <w:tblPr>
+      <w:tblInd w:w="0" w:type="dxa"/>
+      <w:tblCellMar>
+        <w:top w:w="0" w:type="dxa"/>
+        <w:left w:w="108" w:type="dxa"/>
+        <w:bottom w:w="0" w:type="dxa"/>
+        <w:right w:w="108" w:type="dxa"/>
+      </w:tblCellMar>
+    </w:tblPr>
+  </w:style>
+  <w:style w:type="numbering" w:default="1" w:styleId="Nessunelenco">
+    <w:name w:val="No List"/>
+    <w:uiPriority w:val="99"/>
+    <w:semiHidden/>
+    <w:unhideWhenUsed/>
+  </w:style>
+  <w:style w:type="character" w:customStyle="1" w:styleId="Titolo1Carattere">
+    <w:name w:val="Titolo 1 Carattere"/>
+    <w:basedOn w:val="Caratterepredefinitoparagrafo"/>
+    <w:link w:val="Titolo1"/>
+    <w:uiPriority w:val="9"/>
+    <w:rsid w:val="002B4878"/>
+    <w:rPr>
+      <w:rFonts w:asciiTheme="majorHAnsi" w:eastAsiaTheme="majorEastAsia" w:hAnsiTheme="majorHAnsi" w:cstheme="majorBidi"/>
+      <w:color w:val="2E74B5" w:themeColor="accent1" w:themeShade="BF"/>
+      <w:sz w:val="32"/>
+      <w:szCs w:val="32"/>
+    </w:rPr>
+  </w:style>
+  <w:style w:type="paragraph" w:styleId="Paragrafoelenco">
+    <w:name w:val="List Paragraph"/>
+    <w:basedOn w:val="Normale"/>
+    <w:uiPriority w:val="34"/>
+    <w:qFormat/>
+    <w:rsid w:val="003660BF"/>
+    <w:pPr>
+      <w:ind w:left="720"/>
+      <w:contextualSpacing/>
+    </w:pPr>
+  </w:style>
+  <w:style w:type="character" w:styleId="Collegamentoipertestuale">
+    <w:name w:val="Hyperlink"/>
+    <w:basedOn w:val="Caratterepredefinitoparagrafo"/>
+    <w:uiPriority w:val="99"/>
+    <w:unhideWhenUsed/>
+    <w:rsid w:val="00C67DEE"/>
+    <w:rPr>
+      <w:color w:val="0563C1" w:themeColor="hyperlink"/>
+      <w:u w:val="single"/>
+    </w:rPr>
+  </w:style>
+  <w:style w:type="paragraph" w:styleId="Didascalia">
+    <w:name w:val="caption"/>
+    <w:basedOn w:val="Normale"/>
+    <w:next w:val="Normale"/>
+    <w:uiPriority w:val="35"/>
+    <w:unhideWhenUsed/>
+    <w:qFormat/>
+    <w:rsid w:val="00D7784E"/>
+    <w:pPr>
+      <w:spacing w:after="200" w:line="240" w:lineRule="auto"/>
+    </w:pPr>
+    <w:rPr>
+      <w:i/>
+      <w:iCs/>
+      <w:color w:val="44546A" w:themeColor="text2"/>
+      <w:sz w:val="18"/>
+      <w:szCs w:val="18"/>
+    </w:rPr>
+  </w:style>
+  <w:style w:type="paragraph" w:styleId="Testofumetto">
+    <w:name w:val="Balloon Text"/>
+    <w:basedOn w:val="Normale"/>
+    <w:link w:val="TestofumettoCarattere"/>
+    <w:uiPriority w:val="99"/>
+    <w:semiHidden/>
+    <w:unhideWhenUsed/>
+    <w:rsid w:val="00A423BA"/>
+    <w:pPr>
+      <w:spacing w:after="0" w:line="240" w:lineRule="auto"/>
+    </w:pPr>
+    <w:rPr>
+      <w:rFonts w:ascii="Lucida Grande" w:hAnsi="Lucida Grande"/>
+      <w:sz w:val="18"/>
+      <w:szCs w:val="18"/>
+    </w:rPr>
+  </w:style>
+  <w:style w:type="character" w:customStyle="1" w:styleId="TestofumettoCarattere">
+    <w:name w:val="Testo fumetto Carattere"/>
+    <w:basedOn w:val="Caratterepredefinitoparagrafo"/>
+    <w:link w:val="Testofumetto"/>
+    <w:uiPriority w:val="99"/>
+    <w:semiHidden/>
+    <w:rsid w:val="00A423BA"/>
+    <w:rPr>
+      <w:rFonts w:ascii="Lucida Grande" w:hAnsi="Lucida Grande"/>
       <w:sz w:val="18"/>
       <w:szCs w:val="18"/>
     </w:rPr>
@@ -1641,7 +1784,7 @@
     </a:clrScheme>
     <a:fontScheme name="Office">
       <a:majorFont>
-        <a:latin typeface="Calibri Light" panose="020F0302020204030204"/>
+        <a:latin typeface="Calibri Light"/>
         <a:ea typeface=""/>
         <a:cs typeface=""/>
         <a:font script="Jpan" typeface="ＭＳ ゴシック"/>
@@ -1676,7 +1819,7 @@
         <a:font script="Geor" typeface="Sylfaen"/>
       </a:majorFont>
       <a:minorFont>
-        <a:latin typeface="Calibri" panose="020F0502020204030204"/>
+        <a:latin typeface="Calibri"/>
         <a:ea typeface=""/>
         <a:cs typeface=""/>
         <a:font script="Jpan" typeface="ＭＳ 明朝"/>
@@ -1853,7 +1996,7 @@
   <a:extraClrSchemeLst/>
   <a:extLst>
     <a:ext uri="{05A4C25C-085E-4340-85A3-A5531E510DB2}">
-      <thm15:themeFamily xmlns:thm15="http://schemas.microsoft.com/office/thememl/2012/main" name="Office Theme" id="{62F939B6-93AF-4DB8-9C6B-D6C7DFDC589F}" vid="{4A3C46E8-61CC-4603-A589-7422A47A8E4A}"/>
+      <thm15:themeFamily xmlns:thm15="http://schemas.microsoft.com/office/thememl/2012/main" xmlns="" name="Office Theme" id="{62F939B6-93AF-4DB8-9C6B-D6C7DFDC589F}" vid="{4A3C46E8-61CC-4603-A589-7422A47A8E4A}"/>
     </a:ext>
   </a:extLst>
 </a:theme>
@@ -1864,7 +2007,7 @@
 </file>
 
 <file path=customXml/itemProps1.xml><?xml version="1.0" encoding="utf-8"?>
-<ds:datastoreItem xmlns:ds="http://schemas.openxmlformats.org/officeDocument/2006/customXml" ds:itemID="{53FE3263-D4FD-4460-8730-C224F5AD5F20}">
+<ds:datastoreItem xmlns:ds="http://schemas.openxmlformats.org/officeDocument/2006/customXml" ds:itemID="{765906A7-9E1A-D14C-BBF0-64CA43221DFD}">
   <ds:schemaRefs>
     <ds:schemaRef ds:uri="http://schemas.openxmlformats.org/officeDocument/2006/bibliography"/>
   </ds:schemaRefs>
